--- a/readme/部署文档.docx
+++ b/readme/部署文档.docx
@@ -17,6 +17,57 @@
           <w:sz w:val="24"/>
           <w:szCs w:val="24"/>
         </w:rPr>
+        <w:t>配置需求：</w:t>
+      </w:r>
+      <w:r>
+        <w:rPr>
+          <w:rFonts w:hint="eastAsia"/>
+          <w:sz w:val="24"/>
+          <w:szCs w:val="24"/>
+        </w:rPr>
+        <w:t>php5.6</w:t>
+      </w:r>
+      <w:r>
+        <w:rPr>
+          <w:rFonts w:hint="eastAsia"/>
+          <w:sz w:val="24"/>
+          <w:szCs w:val="24"/>
+        </w:rPr>
+        <w:t>、</w:t>
+      </w:r>
+      <w:r>
+        <w:rPr>
+          <w:rFonts w:hint="eastAsia"/>
+          <w:sz w:val="24"/>
+          <w:szCs w:val="24"/>
+        </w:rPr>
+        <w:t>mysql5.5</w:t>
+      </w:r>
+    </w:p>
+    <w:p>
+      <w:pPr>
+        <w:spacing w:line="360" w:lineRule="auto"/>
+        <w:rPr>
+          <w:rFonts w:hint="eastAsia"/>
+          <w:sz w:val="24"/>
+          <w:szCs w:val="24"/>
+        </w:rPr>
+      </w:pPr>
+    </w:p>
+    <w:p>
+      <w:pPr>
+        <w:spacing w:line="360" w:lineRule="auto"/>
+        <w:rPr>
+          <w:sz w:val="24"/>
+          <w:szCs w:val="24"/>
+        </w:rPr>
+      </w:pPr>
+      <w:r>
+        <w:rPr>
+          <w:rFonts w:hint="eastAsia"/>
+          <w:sz w:val="24"/>
+          <w:szCs w:val="24"/>
+        </w:rPr>
         <w:t>1</w:t>
       </w:r>
       <w:r>
@@ -96,7 +147,6 @@
       <w:pPr>
         <w:spacing w:line="360" w:lineRule="auto"/>
         <w:rPr>
-          <w:rFonts w:hint="eastAsia"/>
           <w:sz w:val="24"/>
           <w:szCs w:val="24"/>
         </w:rPr>
@@ -114,7 +164,6 @@
       <w:pPr>
         <w:spacing w:line="360" w:lineRule="auto"/>
         <w:rPr>
-          <w:rFonts w:hint="eastAsia"/>
           <w:sz w:val="24"/>
           <w:szCs w:val="24"/>
         </w:rPr>
@@ -172,7 +221,6 @@
       <w:pPr>
         <w:spacing w:line="360" w:lineRule="auto"/>
         <w:rPr>
-          <w:rFonts w:hint="eastAsia"/>
           <w:sz w:val="24"/>
           <w:szCs w:val="24"/>
         </w:rPr>
@@ -206,17 +254,15 @@
       <w:pPr>
         <w:spacing w:line="360" w:lineRule="auto"/>
         <w:rPr>
-          <w:rFonts w:hint="eastAsia"/>
-          <w:sz w:val="24"/>
-          <w:szCs w:val="24"/>
-        </w:rPr>
-      </w:pPr>
-    </w:p>
-    <w:p>
-      <w:pPr>
-        <w:spacing w:line="360" w:lineRule="auto"/>
-        <w:rPr>
-          <w:rFonts w:hint="eastAsia"/>
+          <w:sz w:val="24"/>
+          <w:szCs w:val="24"/>
+        </w:rPr>
+      </w:pPr>
+    </w:p>
+    <w:p>
+      <w:pPr>
+        <w:spacing w:line="360" w:lineRule="auto"/>
+        <w:rPr>
           <w:sz w:val="24"/>
           <w:szCs w:val="24"/>
         </w:rPr>
@@ -322,17 +368,15 @@
       <w:pPr>
         <w:spacing w:line="360" w:lineRule="auto"/>
         <w:rPr>
-          <w:rFonts w:hint="eastAsia"/>
-          <w:sz w:val="24"/>
-          <w:szCs w:val="24"/>
-        </w:rPr>
-      </w:pPr>
-    </w:p>
-    <w:p>
-      <w:pPr>
-        <w:spacing w:line="360" w:lineRule="auto"/>
-        <w:rPr>
-          <w:rFonts w:hint="eastAsia"/>
+          <w:sz w:val="24"/>
+          <w:szCs w:val="24"/>
+        </w:rPr>
+      </w:pPr>
+    </w:p>
+    <w:p>
+      <w:pPr>
+        <w:spacing w:line="360" w:lineRule="auto"/>
+        <w:rPr>
           <w:sz w:val="24"/>
           <w:szCs w:val="24"/>
         </w:rPr>
@@ -414,37 +458,33 @@
       <w:pPr>
         <w:spacing w:line="360" w:lineRule="auto"/>
         <w:rPr>
-          <w:rFonts w:hint="eastAsia"/>
-          <w:sz w:val="24"/>
-          <w:szCs w:val="24"/>
-        </w:rPr>
-      </w:pPr>
-    </w:p>
-    <w:p>
-      <w:pPr>
-        <w:spacing w:line="360" w:lineRule="auto"/>
-        <w:rPr>
-          <w:rFonts w:hint="eastAsia"/>
-          <w:sz w:val="24"/>
-          <w:szCs w:val="24"/>
-        </w:rPr>
-      </w:pPr>
-    </w:p>
-    <w:p>
-      <w:pPr>
-        <w:spacing w:line="360" w:lineRule="auto"/>
-        <w:rPr>
-          <w:rFonts w:hint="eastAsia"/>
-          <w:sz w:val="24"/>
-          <w:szCs w:val="24"/>
-        </w:rPr>
-      </w:pPr>
-    </w:p>
-    <w:p>
-      <w:pPr>
-        <w:spacing w:line="360" w:lineRule="auto"/>
-        <w:rPr>
-          <w:rFonts w:hint="eastAsia"/>
+          <w:sz w:val="24"/>
+          <w:szCs w:val="24"/>
+        </w:rPr>
+      </w:pPr>
+    </w:p>
+    <w:p>
+      <w:pPr>
+        <w:spacing w:line="360" w:lineRule="auto"/>
+        <w:rPr>
+          <w:sz w:val="24"/>
+          <w:szCs w:val="24"/>
+        </w:rPr>
+      </w:pPr>
+    </w:p>
+    <w:p>
+      <w:pPr>
+        <w:spacing w:line="360" w:lineRule="auto"/>
+        <w:rPr>
+          <w:sz w:val="24"/>
+          <w:szCs w:val="24"/>
+        </w:rPr>
+      </w:pPr>
+    </w:p>
+    <w:p>
+      <w:pPr>
+        <w:spacing w:line="360" w:lineRule="auto"/>
+        <w:rPr>
           <w:sz w:val="24"/>
           <w:szCs w:val="24"/>
         </w:rPr>
@@ -462,7 +502,6 @@
       <w:pPr>
         <w:spacing w:line="360" w:lineRule="auto"/>
         <w:rPr>
-          <w:rFonts w:hint="eastAsia"/>
           <w:sz w:val="24"/>
           <w:szCs w:val="24"/>
         </w:rPr>
@@ -496,7 +535,6 @@
       <w:pPr>
         <w:spacing w:line="360" w:lineRule="auto"/>
         <w:rPr>
-          <w:rFonts w:hint="eastAsia"/>
           <w:sz w:val="24"/>
           <w:szCs w:val="24"/>
         </w:rPr>
@@ -530,17 +568,15 @@
       <w:pPr>
         <w:spacing w:line="360" w:lineRule="auto"/>
         <w:rPr>
-          <w:rFonts w:hint="eastAsia"/>
-          <w:sz w:val="24"/>
-          <w:szCs w:val="24"/>
-        </w:rPr>
-      </w:pPr>
-    </w:p>
-    <w:p>
-      <w:pPr>
-        <w:spacing w:line="360" w:lineRule="auto"/>
-        <w:rPr>
-          <w:rFonts w:hint="eastAsia"/>
+          <w:sz w:val="24"/>
+          <w:szCs w:val="24"/>
+        </w:rPr>
+      </w:pPr>
+    </w:p>
+    <w:p>
+      <w:pPr>
+        <w:spacing w:line="360" w:lineRule="auto"/>
+        <w:rPr>
           <w:sz w:val="24"/>
           <w:szCs w:val="24"/>
         </w:rPr>
@@ -574,7 +610,6 @@
       <w:pPr>
         <w:spacing w:line="360" w:lineRule="auto"/>
         <w:rPr>
-          <w:rFonts w:hint="eastAsia"/>
           <w:sz w:val="24"/>
           <w:szCs w:val="24"/>
         </w:rPr>
@@ -608,7 +643,6 @@
       <w:pPr>
         <w:spacing w:line="360" w:lineRule="auto"/>
         <w:rPr>
-          <w:rFonts w:hint="eastAsia"/>
           <w:sz w:val="24"/>
           <w:szCs w:val="24"/>
         </w:rPr>
@@ -835,6 +869,7 @@
   <w:style w:type="paragraph" w:default="1" w:styleId="a">
     <w:name w:val="Normal"/>
     <w:qFormat/>
+    <w:rsid w:val="00EB3356"/>
     <w:pPr>
       <w:widowControl w:val="0"/>
       <w:jc w:val="both"/>

--- a/readme/部署文档.docx
+++ b/readme/部署文档.docx
@@ -6,7 +6,6 @@
       <w:pPr>
         <w:spacing w:line="360" w:lineRule="auto"/>
         <w:rPr>
-          <w:rFonts w:hint="eastAsia"/>
           <w:sz w:val="24"/>
           <w:szCs w:val="24"/>
         </w:rPr>
@@ -48,7 +47,6 @@
       <w:pPr>
         <w:spacing w:line="360" w:lineRule="auto"/>
         <w:rPr>
-          <w:rFonts w:hint="eastAsia"/>
           <w:sz w:val="24"/>
           <w:szCs w:val="24"/>
         </w:rPr>
@@ -480,15 +478,6 @@
           <w:szCs w:val="24"/>
         </w:rPr>
       </w:pPr>
-    </w:p>
-    <w:p>
-      <w:pPr>
-        <w:spacing w:line="360" w:lineRule="auto"/>
-        <w:rPr>
-          <w:sz w:val="24"/>
-          <w:szCs w:val="24"/>
-        </w:rPr>
-      </w:pPr>
       <w:r>
         <w:rPr>
           <w:rFonts w:hint="eastAsia"/>
@@ -663,6 +652,2429 @@
           <w:szCs w:val="24"/>
         </w:rPr>
         <w:t>具体操作请请见本文件夹下的操作文档。</w:t>
+      </w:r>
+    </w:p>
+    <w:p>
+      <w:pPr>
+        <w:spacing w:line="360" w:lineRule="auto"/>
+        <w:rPr>
+          <w:sz w:val="24"/>
+          <w:szCs w:val="24"/>
+        </w:rPr>
+      </w:pPr>
+    </w:p>
+    <w:p>
+      <w:pPr>
+        <w:spacing w:line="360" w:lineRule="auto"/>
+        <w:rPr>
+          <w:sz w:val="24"/>
+          <w:szCs w:val="24"/>
+        </w:rPr>
+      </w:pPr>
+    </w:p>
+    <w:p>
+      <w:pPr>
+        <w:spacing w:line="360" w:lineRule="auto"/>
+        <w:rPr>
+          <w:sz w:val="24"/>
+          <w:szCs w:val="24"/>
+        </w:rPr>
+      </w:pPr>
+    </w:p>
+    <w:p>
+      <w:pPr>
+        <w:spacing w:line="360" w:lineRule="auto"/>
+        <w:rPr>
+          <w:sz w:val="24"/>
+          <w:szCs w:val="24"/>
+        </w:rPr>
+      </w:pPr>
+    </w:p>
+    <w:p>
+      <w:pPr>
+        <w:spacing w:line="360" w:lineRule="auto"/>
+        <w:rPr>
+          <w:sz w:val="24"/>
+          <w:szCs w:val="24"/>
+        </w:rPr>
+      </w:pPr>
+    </w:p>
+    <w:p>
+      <w:pPr>
+        <w:spacing w:line="360" w:lineRule="auto"/>
+        <w:rPr>
+          <w:sz w:val="24"/>
+          <w:szCs w:val="24"/>
+        </w:rPr>
+      </w:pPr>
+      <w:r>
+        <w:rPr>
+          <w:rFonts w:hint="eastAsia"/>
+          <w:sz w:val="24"/>
+          <w:szCs w:val="24"/>
+        </w:rPr>
+        <w:lastRenderedPageBreak/>
+        <w:t>apache</w:t>
+      </w:r>
+      <w:r>
+        <w:rPr>
+          <w:rFonts w:hint="eastAsia"/>
+          <w:sz w:val="24"/>
+          <w:szCs w:val="24"/>
+        </w:rPr>
+        <w:t>部署为例</w:t>
+      </w:r>
+    </w:p>
+    <w:p>
+      <w:pPr>
+        <w:spacing w:line="360" w:lineRule="auto"/>
+        <w:rPr>
+          <w:sz w:val="24"/>
+          <w:szCs w:val="24"/>
+        </w:rPr>
+      </w:pPr>
+    </w:p>
+    <w:p>
+      <w:pPr>
+        <w:spacing w:line="360" w:lineRule="auto"/>
+        <w:rPr>
+          <w:b/>
+          <w:sz w:val="24"/>
+          <w:szCs w:val="24"/>
+        </w:rPr>
+      </w:pPr>
+      <w:r>
+        <w:rPr>
+          <w:rFonts w:hint="eastAsia"/>
+          <w:b/>
+          <w:sz w:val="24"/>
+          <w:szCs w:val="24"/>
+        </w:rPr>
+        <w:t>通过上下文路径</w:t>
+      </w:r>
+      <w:r>
+        <w:rPr>
+          <w:rFonts w:hint="eastAsia"/>
+          <w:b/>
+          <w:sz w:val="24"/>
+          <w:szCs w:val="24"/>
+        </w:rPr>
+        <w:t>alias</w:t>
+      </w:r>
+    </w:p>
+    <w:p>
+      <w:pPr>
+        <w:spacing w:line="360" w:lineRule="auto"/>
+        <w:rPr>
+          <w:sz w:val="24"/>
+          <w:szCs w:val="24"/>
+        </w:rPr>
+      </w:pPr>
+      <w:r>
+        <w:rPr>
+          <w:rFonts w:hint="eastAsia"/>
+          <w:sz w:val="24"/>
+          <w:szCs w:val="24"/>
+        </w:rPr>
+        <w:t>#</w:t>
+      </w:r>
+      <w:r>
+        <w:rPr>
+          <w:rFonts w:hint="eastAsia"/>
+          <w:sz w:val="24"/>
+          <w:szCs w:val="24"/>
+        </w:rPr>
+        <w:t>注意这个必须在前面</w:t>
+      </w:r>
+    </w:p>
+    <w:p>
+      <w:pPr>
+        <w:spacing w:line="360" w:lineRule="auto"/>
+        <w:rPr>
+          <w:sz w:val="24"/>
+          <w:szCs w:val="24"/>
+        </w:rPr>
+      </w:pPr>
+      <w:r>
+        <w:rPr>
+          <w:sz w:val="24"/>
+          <w:szCs w:val="24"/>
+        </w:rPr>
+        <w:t>Alias /markor-csr-test/admin D:/workspace/work/markor-csr-test/backend/web</w:t>
+      </w:r>
+    </w:p>
+    <w:p>
+      <w:pPr>
+        <w:spacing w:line="360" w:lineRule="auto"/>
+        <w:rPr>
+          <w:sz w:val="24"/>
+          <w:szCs w:val="24"/>
+        </w:rPr>
+      </w:pPr>
+      <w:r>
+        <w:rPr>
+          <w:sz w:val="24"/>
+          <w:szCs w:val="24"/>
+        </w:rPr>
+        <w:t>&lt;Directory "D:/workspace/work/markor-csr-test/backend/web"&gt;</w:t>
+      </w:r>
+    </w:p>
+    <w:p>
+      <w:pPr>
+        <w:spacing w:line="360" w:lineRule="auto"/>
+        <w:rPr>
+          <w:sz w:val="24"/>
+          <w:szCs w:val="24"/>
+        </w:rPr>
+      </w:pPr>
+      <w:r>
+        <w:rPr>
+          <w:sz w:val="24"/>
+          <w:szCs w:val="24"/>
+        </w:rPr>
+        <w:t xml:space="preserve">     </w:t>
+      </w:r>
+    </w:p>
+    <w:p>
+      <w:pPr>
+        <w:spacing w:line="360" w:lineRule="auto"/>
+        <w:rPr>
+          <w:sz w:val="24"/>
+          <w:szCs w:val="24"/>
+        </w:rPr>
+      </w:pPr>
+      <w:r>
+        <w:rPr>
+          <w:sz w:val="24"/>
+          <w:szCs w:val="24"/>
+        </w:rPr>
+        <w:t xml:space="preserve">    Options Indexes FollowSymLinks</w:t>
+      </w:r>
+    </w:p>
+    <w:p>
+      <w:pPr>
+        <w:spacing w:line="360" w:lineRule="auto"/>
+        <w:rPr>
+          <w:sz w:val="24"/>
+          <w:szCs w:val="24"/>
+        </w:rPr>
+      </w:pPr>
+      <w:r>
+        <w:rPr>
+          <w:sz w:val="24"/>
+          <w:szCs w:val="24"/>
+        </w:rPr>
+        <w:t xml:space="preserve">     </w:t>
+      </w:r>
+    </w:p>
+    <w:p>
+      <w:pPr>
+        <w:spacing w:line="360" w:lineRule="auto"/>
+        <w:rPr>
+          <w:sz w:val="24"/>
+          <w:szCs w:val="24"/>
+        </w:rPr>
+      </w:pPr>
+      <w:r>
+        <w:rPr>
+          <w:sz w:val="24"/>
+          <w:szCs w:val="24"/>
+        </w:rPr>
+        <w:t xml:space="preserve">    AllowOverride None</w:t>
+      </w:r>
+    </w:p>
+    <w:p>
+      <w:pPr>
+        <w:spacing w:line="360" w:lineRule="auto"/>
+        <w:rPr>
+          <w:sz w:val="24"/>
+          <w:szCs w:val="24"/>
+        </w:rPr>
+      </w:pPr>
+      <w:r>
+        <w:rPr>
+          <w:sz w:val="24"/>
+          <w:szCs w:val="24"/>
+        </w:rPr>
+        <w:t xml:space="preserve">     </w:t>
+      </w:r>
+    </w:p>
+    <w:p>
+      <w:pPr>
+        <w:spacing w:line="360" w:lineRule="auto"/>
+        <w:rPr>
+          <w:sz w:val="24"/>
+          <w:szCs w:val="24"/>
+        </w:rPr>
+      </w:pPr>
+      <w:r>
+        <w:rPr>
+          <w:sz w:val="24"/>
+          <w:szCs w:val="24"/>
+        </w:rPr>
+        <w:t xml:space="preserve">    Order allow,deny</w:t>
+      </w:r>
+    </w:p>
+    <w:p>
+      <w:pPr>
+        <w:spacing w:line="360" w:lineRule="auto"/>
+        <w:rPr>
+          <w:sz w:val="24"/>
+          <w:szCs w:val="24"/>
+        </w:rPr>
+      </w:pPr>
+      <w:r>
+        <w:rPr>
+          <w:sz w:val="24"/>
+          <w:szCs w:val="24"/>
+        </w:rPr>
+        <w:t xml:space="preserve">     </w:t>
+      </w:r>
+    </w:p>
+    <w:p>
+      <w:pPr>
+        <w:spacing w:line="360" w:lineRule="auto"/>
+        <w:rPr>
+          <w:sz w:val="24"/>
+          <w:szCs w:val="24"/>
+        </w:rPr>
+      </w:pPr>
+      <w:r>
+        <w:rPr>
+          <w:sz w:val="24"/>
+          <w:szCs w:val="24"/>
+        </w:rPr>
+        <w:t xml:space="preserve">    Allow from all</w:t>
+      </w:r>
+    </w:p>
+    <w:p>
+      <w:pPr>
+        <w:spacing w:line="360" w:lineRule="auto"/>
+        <w:rPr>
+          <w:sz w:val="24"/>
+          <w:szCs w:val="24"/>
+        </w:rPr>
+      </w:pPr>
+    </w:p>
+    <w:p>
+      <w:pPr>
+        <w:spacing w:line="360" w:lineRule="auto"/>
+      </w:pPr>
+      <w:r>
+        <w:rPr>
+          <w:sz w:val="24"/>
+          <w:szCs w:val="24"/>
+        </w:rPr>
+        <w:tab/>
+        <w:t>RewriteEngine On</w:t>
+      </w:r>
+      <w:r>
+        <w:t xml:space="preserve"> </w:t>
+      </w:r>
+    </w:p>
+    <w:p>
+      <w:pPr>
+        <w:spacing w:line="360" w:lineRule="auto"/>
+        <w:rPr>
+          <w:sz w:val="24"/>
+          <w:szCs w:val="24"/>
+        </w:rPr>
+      </w:pPr>
+      <w:r>
+        <w:rPr>
+          <w:rFonts w:hint="eastAsia"/>
+        </w:rPr>
+        <w:tab/>
+      </w:r>
+      <w:r>
+        <w:rPr>
+          <w:sz w:val="24"/>
+          <w:szCs w:val="24"/>
+        </w:rPr>
+        <w:t>RewriteBase /markor-csr-test/admin/</w:t>
+      </w:r>
+    </w:p>
+    <w:p>
+      <w:pPr>
+        <w:spacing w:line="360" w:lineRule="auto"/>
+        <w:rPr>
+          <w:sz w:val="24"/>
+          <w:szCs w:val="24"/>
+        </w:rPr>
+      </w:pPr>
+      <w:r>
+        <w:rPr>
+          <w:sz w:val="24"/>
+          <w:szCs w:val="24"/>
+        </w:rPr>
+        <w:tab/>
+        <w:t>RewriteCond %{REQUEST_FILENAME} !-f</w:t>
+      </w:r>
+    </w:p>
+    <w:p>
+      <w:pPr>
+        <w:spacing w:line="360" w:lineRule="auto"/>
+        <w:rPr>
+          <w:sz w:val="24"/>
+          <w:szCs w:val="24"/>
+        </w:rPr>
+      </w:pPr>
+      <w:r>
+        <w:rPr>
+          <w:sz w:val="24"/>
+          <w:szCs w:val="24"/>
+        </w:rPr>
+        <w:tab/>
+        <w:t>RewriteCond %{REQUEST_FILENAME} !-d</w:t>
+      </w:r>
+    </w:p>
+    <w:p>
+      <w:pPr>
+        <w:spacing w:line="360" w:lineRule="auto"/>
+        <w:rPr>
+          <w:sz w:val="24"/>
+          <w:szCs w:val="24"/>
+        </w:rPr>
+      </w:pPr>
+      <w:r>
+        <w:rPr>
+          <w:sz w:val="24"/>
+          <w:szCs w:val="24"/>
+        </w:rPr>
+        <w:t xml:space="preserve"> </w:t>
+      </w:r>
+      <w:r>
+        <w:rPr>
+          <w:sz w:val="24"/>
+          <w:szCs w:val="24"/>
+        </w:rPr>
+        <w:tab/>
+      </w:r>
+      <w:r>
+        <w:rPr>
+          <w:sz w:val="24"/>
+          <w:szCs w:val="24"/>
+        </w:rPr>
+        <w:t>RewriteRule . /markor-csr-test/admin/index.php [L]</w:t>
+      </w:r>
+      <w:r>
+        <w:rPr>
+          <w:sz w:val="24"/>
+          <w:szCs w:val="24"/>
+        </w:rPr>
+        <w:t xml:space="preserve"> </w:t>
+      </w:r>
+      <w:r>
+        <w:rPr>
+          <w:sz w:val="24"/>
+          <w:szCs w:val="24"/>
+        </w:rPr>
+        <w:tab/>
+      </w:r>
+    </w:p>
+    <w:p>
+      <w:pPr>
+        <w:spacing w:line="360" w:lineRule="auto"/>
+        <w:rPr>
+          <w:sz w:val="24"/>
+          <w:szCs w:val="24"/>
+        </w:rPr>
+      </w:pPr>
+      <w:r>
+        <w:rPr>
+          <w:sz w:val="24"/>
+          <w:szCs w:val="24"/>
+        </w:rPr>
+        <w:t>&lt;/Directory&gt;</w:t>
+      </w:r>
+    </w:p>
+    <w:p>
+      <w:pPr>
+        <w:spacing w:line="360" w:lineRule="auto"/>
+        <w:rPr>
+          <w:sz w:val="24"/>
+          <w:szCs w:val="24"/>
+        </w:rPr>
+      </w:pPr>
+    </w:p>
+    <w:p>
+      <w:pPr>
+        <w:spacing w:line="360" w:lineRule="auto"/>
+        <w:rPr>
+          <w:sz w:val="24"/>
+          <w:szCs w:val="24"/>
+        </w:rPr>
+      </w:pPr>
+      <w:r>
+        <w:rPr>
+          <w:sz w:val="24"/>
+          <w:szCs w:val="24"/>
+        </w:rPr>
+        <w:t>Alias /markor-csr-test D:/workspace/work/markor-csr-test/frontend/web</w:t>
+      </w:r>
+    </w:p>
+    <w:p>
+      <w:pPr>
+        <w:spacing w:line="360" w:lineRule="auto"/>
+        <w:rPr>
+          <w:sz w:val="24"/>
+          <w:szCs w:val="24"/>
+        </w:rPr>
+      </w:pPr>
+      <w:r>
+        <w:rPr>
+          <w:sz w:val="24"/>
+          <w:szCs w:val="24"/>
+        </w:rPr>
+        <w:t>&lt;Directory "D:/workspace/work/markor-csr-test/frontend/web"&gt;</w:t>
+      </w:r>
+    </w:p>
+    <w:p>
+      <w:pPr>
+        <w:spacing w:line="360" w:lineRule="auto"/>
+        <w:rPr>
+          <w:sz w:val="24"/>
+          <w:szCs w:val="24"/>
+        </w:rPr>
+      </w:pPr>
+      <w:r>
+        <w:rPr>
+          <w:sz w:val="24"/>
+          <w:szCs w:val="24"/>
+        </w:rPr>
+        <w:t xml:space="preserve">     </w:t>
+      </w:r>
+    </w:p>
+    <w:p>
+      <w:pPr>
+        <w:spacing w:line="360" w:lineRule="auto"/>
+        <w:rPr>
+          <w:sz w:val="24"/>
+          <w:szCs w:val="24"/>
+        </w:rPr>
+      </w:pPr>
+      <w:r>
+        <w:rPr>
+          <w:sz w:val="24"/>
+          <w:szCs w:val="24"/>
+        </w:rPr>
+        <w:t xml:space="preserve">    Options Indexes FollowSymLinks</w:t>
+      </w:r>
+    </w:p>
+    <w:p>
+      <w:pPr>
+        <w:spacing w:line="360" w:lineRule="auto"/>
+        <w:rPr>
+          <w:sz w:val="24"/>
+          <w:szCs w:val="24"/>
+        </w:rPr>
+      </w:pPr>
+      <w:r>
+        <w:rPr>
+          <w:sz w:val="24"/>
+          <w:szCs w:val="24"/>
+        </w:rPr>
+        <w:t xml:space="preserve">     </w:t>
+      </w:r>
+    </w:p>
+    <w:p>
+      <w:pPr>
+        <w:spacing w:line="360" w:lineRule="auto"/>
+        <w:rPr>
+          <w:sz w:val="24"/>
+          <w:szCs w:val="24"/>
+        </w:rPr>
+      </w:pPr>
+      <w:r>
+        <w:rPr>
+          <w:sz w:val="24"/>
+          <w:szCs w:val="24"/>
+        </w:rPr>
+        <w:t xml:space="preserve">    AllowOverride None</w:t>
+      </w:r>
+    </w:p>
+    <w:p>
+      <w:pPr>
+        <w:spacing w:line="360" w:lineRule="auto"/>
+        <w:rPr>
+          <w:sz w:val="24"/>
+          <w:szCs w:val="24"/>
+        </w:rPr>
+      </w:pPr>
+      <w:r>
+        <w:rPr>
+          <w:sz w:val="24"/>
+          <w:szCs w:val="24"/>
+        </w:rPr>
+        <w:t xml:space="preserve">     </w:t>
+      </w:r>
+    </w:p>
+    <w:p>
+      <w:pPr>
+        <w:spacing w:line="360" w:lineRule="auto"/>
+        <w:rPr>
+          <w:sz w:val="24"/>
+          <w:szCs w:val="24"/>
+        </w:rPr>
+      </w:pPr>
+      <w:r>
+        <w:rPr>
+          <w:sz w:val="24"/>
+          <w:szCs w:val="24"/>
+        </w:rPr>
+        <w:t xml:space="preserve">    Order allow,deny</w:t>
+      </w:r>
+    </w:p>
+    <w:p>
+      <w:pPr>
+        <w:spacing w:line="360" w:lineRule="auto"/>
+        <w:rPr>
+          <w:sz w:val="24"/>
+          <w:szCs w:val="24"/>
+        </w:rPr>
+      </w:pPr>
+      <w:r>
+        <w:rPr>
+          <w:sz w:val="24"/>
+          <w:szCs w:val="24"/>
+        </w:rPr>
+        <w:lastRenderedPageBreak/>
+        <w:t xml:space="preserve">     </w:t>
+      </w:r>
+    </w:p>
+    <w:p>
+      <w:pPr>
+        <w:spacing w:line="360" w:lineRule="auto"/>
+        <w:rPr>
+          <w:sz w:val="24"/>
+          <w:szCs w:val="24"/>
+        </w:rPr>
+      </w:pPr>
+      <w:r>
+        <w:rPr>
+          <w:sz w:val="24"/>
+          <w:szCs w:val="24"/>
+        </w:rPr>
+        <w:t xml:space="preserve">    Allow from all</w:t>
+      </w:r>
+    </w:p>
+    <w:p>
+      <w:pPr>
+        <w:spacing w:line="360" w:lineRule="auto"/>
+        <w:rPr>
+          <w:sz w:val="24"/>
+          <w:szCs w:val="24"/>
+        </w:rPr>
+      </w:pPr>
+    </w:p>
+    <w:p>
+      <w:pPr>
+        <w:spacing w:line="360" w:lineRule="auto"/>
+      </w:pPr>
+      <w:r>
+        <w:rPr>
+          <w:sz w:val="24"/>
+          <w:szCs w:val="24"/>
+        </w:rPr>
+        <w:tab/>
+      </w:r>
+      <w:r>
+        <w:rPr>
+          <w:sz w:val="24"/>
+          <w:szCs w:val="24"/>
+        </w:rPr>
+        <w:t>RewriteEngine On</w:t>
+      </w:r>
+      <w:r>
+        <w:t xml:space="preserve"> </w:t>
+      </w:r>
+    </w:p>
+    <w:p>
+      <w:pPr>
+        <w:spacing w:line="360" w:lineRule="auto"/>
+        <w:rPr>
+          <w:sz w:val="24"/>
+          <w:szCs w:val="24"/>
+        </w:rPr>
+      </w:pPr>
+      <w:r>
+        <w:rPr>
+          <w:rFonts w:hint="eastAsia"/>
+        </w:rPr>
+        <w:tab/>
+      </w:r>
+      <w:r>
+        <w:rPr>
+          <w:sz w:val="24"/>
+          <w:szCs w:val="24"/>
+        </w:rPr>
+        <w:t>RewriteBase /markor-csr-test</w:t>
+      </w:r>
+      <w:r>
+        <w:rPr>
+          <w:sz w:val="24"/>
+          <w:szCs w:val="24"/>
+        </w:rPr>
+        <w:t xml:space="preserve"> </w:t>
+      </w:r>
+      <w:r>
+        <w:rPr>
+          <w:sz w:val="24"/>
+          <w:szCs w:val="24"/>
+        </w:rPr>
+        <w:t>/</w:t>
+      </w:r>
+    </w:p>
+    <w:p>
+      <w:pPr>
+        <w:spacing w:line="360" w:lineRule="auto"/>
+        <w:rPr>
+          <w:sz w:val="24"/>
+          <w:szCs w:val="24"/>
+        </w:rPr>
+      </w:pPr>
+      <w:r>
+        <w:rPr>
+          <w:sz w:val="24"/>
+          <w:szCs w:val="24"/>
+        </w:rPr>
+        <w:tab/>
+        <w:t>RewriteCond %{REQUEST_FILENAME} !-f</w:t>
+      </w:r>
+    </w:p>
+    <w:p>
+      <w:pPr>
+        <w:spacing w:line="360" w:lineRule="auto"/>
+        <w:rPr>
+          <w:sz w:val="24"/>
+          <w:szCs w:val="24"/>
+        </w:rPr>
+      </w:pPr>
+      <w:r>
+        <w:rPr>
+          <w:sz w:val="24"/>
+          <w:szCs w:val="24"/>
+        </w:rPr>
+        <w:tab/>
+        <w:t>RewriteCond %{REQUEST_FILENAME} !-d</w:t>
+      </w:r>
+    </w:p>
+    <w:p>
+      <w:pPr>
+        <w:spacing w:line="360" w:lineRule="auto"/>
+        <w:rPr>
+          <w:sz w:val="24"/>
+          <w:szCs w:val="24"/>
+        </w:rPr>
+      </w:pPr>
+      <w:r>
+        <w:rPr>
+          <w:sz w:val="24"/>
+          <w:szCs w:val="24"/>
+        </w:rPr>
+        <w:t xml:space="preserve"> </w:t>
+      </w:r>
+      <w:r>
+        <w:rPr>
+          <w:sz w:val="24"/>
+          <w:szCs w:val="24"/>
+        </w:rPr>
+        <w:tab/>
+      </w:r>
+      <w:r>
+        <w:rPr>
+          <w:sz w:val="24"/>
+          <w:szCs w:val="24"/>
+        </w:rPr>
+        <w:t>RewriteRule . /markor-csr-test</w:t>
+      </w:r>
+      <w:r>
+        <w:rPr>
+          <w:sz w:val="24"/>
+          <w:szCs w:val="24"/>
+        </w:rPr>
+        <w:t xml:space="preserve"> </w:t>
+      </w:r>
+      <w:r>
+        <w:rPr>
+          <w:sz w:val="24"/>
+          <w:szCs w:val="24"/>
+        </w:rPr>
+        <w:t>/index.php [L]</w:t>
+      </w:r>
+      <w:r>
+        <w:rPr>
+          <w:sz w:val="24"/>
+          <w:szCs w:val="24"/>
+        </w:rPr>
+        <w:t xml:space="preserve"> </w:t>
+      </w:r>
+      <w:r>
+        <w:rPr>
+          <w:sz w:val="24"/>
+          <w:szCs w:val="24"/>
+        </w:rPr>
+        <w:tab/>
+      </w:r>
+    </w:p>
+    <w:p>
+      <w:pPr>
+        <w:spacing w:line="360" w:lineRule="auto"/>
+        <w:rPr>
+          <w:sz w:val="24"/>
+          <w:szCs w:val="24"/>
+        </w:rPr>
+      </w:pPr>
+      <w:r>
+        <w:rPr>
+          <w:sz w:val="24"/>
+          <w:szCs w:val="24"/>
+        </w:rPr>
+        <w:t xml:space="preserve"> </w:t>
+      </w:r>
+      <w:r>
+        <w:rPr>
+          <w:sz w:val="24"/>
+          <w:szCs w:val="24"/>
+        </w:rPr>
+        <w:tab/>
+      </w:r>
+    </w:p>
+    <w:p>
+      <w:pPr>
+        <w:spacing w:line="360" w:lineRule="auto"/>
+        <w:rPr>
+          <w:sz w:val="24"/>
+          <w:szCs w:val="24"/>
+        </w:rPr>
+      </w:pPr>
+      <w:r>
+        <w:rPr>
+          <w:sz w:val="24"/>
+          <w:szCs w:val="24"/>
+        </w:rPr>
+        <w:t>&lt;/Directory&gt;</w:t>
+      </w:r>
+    </w:p>
+    <w:p>
+      <w:pPr>
+        <w:spacing w:line="360" w:lineRule="auto"/>
+        <w:rPr>
+          <w:rFonts w:hint="eastAsia"/>
+          <w:sz w:val="24"/>
+          <w:szCs w:val="24"/>
+        </w:rPr>
+      </w:pPr>
+    </w:p>
+    <w:p>
+      <w:pPr>
+        <w:spacing w:line="360" w:lineRule="auto"/>
+        <w:rPr>
+          <w:rFonts w:hint="eastAsia"/>
+          <w:sz w:val="24"/>
+          <w:szCs w:val="24"/>
+        </w:rPr>
+      </w:pPr>
+    </w:p>
+    <w:p>
+      <w:pPr>
+        <w:spacing w:line="360" w:lineRule="auto"/>
+        <w:rPr>
+          <w:rFonts w:hint="eastAsia"/>
+          <w:b/>
+          <w:sz w:val="24"/>
+          <w:szCs w:val="24"/>
+        </w:rPr>
+      </w:pPr>
+      <w:r>
+        <w:rPr>
+          <w:rFonts w:hint="eastAsia"/>
+          <w:b/>
+          <w:sz w:val="24"/>
+          <w:szCs w:val="24"/>
+        </w:rPr>
+        <w:t>虚拟域名部署</w:t>
+      </w:r>
+    </w:p>
+    <w:p>
+      <w:pPr>
+        <w:spacing w:line="360" w:lineRule="auto"/>
+        <w:rPr>
+          <w:rFonts w:hint="eastAsia"/>
+          <w:b/>
+          <w:sz w:val="24"/>
+          <w:szCs w:val="24"/>
+        </w:rPr>
+      </w:pPr>
+    </w:p>
+    <w:p>
+      <w:pPr>
+        <w:spacing w:line="360" w:lineRule="auto"/>
+        <w:rPr>
+          <w:sz w:val="24"/>
+          <w:szCs w:val="24"/>
+        </w:rPr>
+      </w:pPr>
+      <w:r>
+        <w:rPr>
+          <w:sz w:val="24"/>
+          <w:szCs w:val="24"/>
+        </w:rPr>
+        <w:t>&lt;VirtualHost *:80&gt;</w:t>
+      </w:r>
+    </w:p>
+    <w:p>
+      <w:pPr>
+        <w:spacing w:line="360" w:lineRule="auto"/>
+        <w:rPr>
+          <w:sz w:val="24"/>
+          <w:szCs w:val="24"/>
+        </w:rPr>
+      </w:pPr>
+      <w:r>
+        <w:rPr>
+          <w:sz w:val="24"/>
+          <w:szCs w:val="24"/>
+        </w:rPr>
+        <w:t xml:space="preserve">    ServerAdmin webmaster@dummy-host2.example.com</w:t>
+      </w:r>
+    </w:p>
+    <w:p>
+      <w:pPr>
+        <w:spacing w:line="360" w:lineRule="auto"/>
+        <w:rPr>
+          <w:sz w:val="24"/>
+          <w:szCs w:val="24"/>
+        </w:rPr>
+      </w:pPr>
+      <w:r>
+        <w:rPr>
+          <w:sz w:val="24"/>
+          <w:szCs w:val="24"/>
+        </w:rPr>
+        <w:t xml:space="preserve">    DocumentRoot "D:/workspace/work/markor-csr-test/frontend/web"</w:t>
+      </w:r>
+    </w:p>
+    <w:p>
+      <w:pPr>
+        <w:spacing w:line="360" w:lineRule="auto"/>
+        <w:rPr>
+          <w:sz w:val="24"/>
+          <w:szCs w:val="24"/>
+        </w:rPr>
+      </w:pPr>
+      <w:r>
+        <w:rPr>
+          <w:sz w:val="24"/>
+          <w:szCs w:val="24"/>
+        </w:rPr>
+        <w:t xml:space="preserve">    ServerName xxx.com</w:t>
+      </w:r>
+    </w:p>
+    <w:p>
+      <w:pPr>
+        <w:spacing w:line="360" w:lineRule="auto"/>
+        <w:rPr>
+          <w:sz w:val="24"/>
+          <w:szCs w:val="24"/>
+        </w:rPr>
+      </w:pPr>
+      <w:r>
+        <w:rPr>
+          <w:sz w:val="24"/>
+          <w:szCs w:val="24"/>
+        </w:rPr>
+        <w:t xml:space="preserve">    #ErrorLog "xxx/xxx.log"</w:t>
+      </w:r>
+    </w:p>
+    <w:p>
+      <w:pPr>
+        <w:spacing w:line="360" w:lineRule="auto"/>
+        <w:rPr>
+          <w:sz w:val="24"/>
+          <w:szCs w:val="24"/>
+        </w:rPr>
+      </w:pPr>
+      <w:r>
+        <w:rPr>
+          <w:sz w:val="24"/>
+          <w:szCs w:val="24"/>
+        </w:rPr>
+        <w:t xml:space="preserve">    #CustomLog "xxx/xxx.log" common</w:t>
+      </w:r>
+    </w:p>
+    <w:p>
+      <w:pPr>
+        <w:spacing w:line="360" w:lineRule="auto"/>
+        <w:rPr>
+          <w:sz w:val="24"/>
+          <w:szCs w:val="24"/>
+        </w:rPr>
+      </w:pPr>
+    </w:p>
+    <w:p>
+      <w:pPr>
+        <w:spacing w:line="360" w:lineRule="auto"/>
+        <w:rPr>
+          <w:sz w:val="24"/>
+          <w:szCs w:val="24"/>
+        </w:rPr>
+      </w:pPr>
+      <w:r>
+        <w:rPr>
+          <w:sz w:val="24"/>
+          <w:szCs w:val="24"/>
+        </w:rPr>
+        <w:t xml:space="preserve">    </w:t>
+      </w:r>
+    </w:p>
+    <w:p>
+      <w:pPr>
+        <w:spacing w:line="360" w:lineRule="auto"/>
+        <w:rPr>
+          <w:sz w:val="24"/>
+          <w:szCs w:val="24"/>
+        </w:rPr>
+      </w:pPr>
+      <w:r>
+        <w:rPr>
+          <w:sz w:val="24"/>
+          <w:szCs w:val="24"/>
+        </w:rPr>
+        <w:t xml:space="preserve">    &lt;Directory "D:/workspace/work/markor-csr-test/frontend/web"&gt;</w:t>
+      </w:r>
+    </w:p>
+    <w:p>
+      <w:pPr>
+        <w:spacing w:line="360" w:lineRule="auto"/>
+        <w:rPr>
+          <w:sz w:val="24"/>
+          <w:szCs w:val="24"/>
+        </w:rPr>
+      </w:pPr>
+      <w:r>
+        <w:rPr>
+          <w:sz w:val="24"/>
+          <w:szCs w:val="24"/>
+        </w:rPr>
+        <w:t xml:space="preserve">     </w:t>
+      </w:r>
+    </w:p>
+    <w:p>
+      <w:pPr>
+        <w:spacing w:line="360" w:lineRule="auto"/>
+        <w:rPr>
+          <w:sz w:val="24"/>
+          <w:szCs w:val="24"/>
+        </w:rPr>
+      </w:pPr>
+      <w:r>
+        <w:rPr>
+          <w:sz w:val="24"/>
+          <w:szCs w:val="24"/>
+        </w:rPr>
+        <w:t xml:space="preserve">        Options Indexes FollowSymLinks</w:t>
+      </w:r>
+    </w:p>
+    <w:p>
+      <w:pPr>
+        <w:spacing w:line="360" w:lineRule="auto"/>
+        <w:rPr>
+          <w:sz w:val="24"/>
+          <w:szCs w:val="24"/>
+        </w:rPr>
+      </w:pPr>
+      <w:r>
+        <w:rPr>
+          <w:sz w:val="24"/>
+          <w:szCs w:val="24"/>
+        </w:rPr>
+        <w:t xml:space="preserve">     </w:t>
+      </w:r>
+    </w:p>
+    <w:p>
+      <w:pPr>
+        <w:spacing w:line="360" w:lineRule="auto"/>
+        <w:rPr>
+          <w:sz w:val="24"/>
+          <w:szCs w:val="24"/>
+        </w:rPr>
+      </w:pPr>
+      <w:r>
+        <w:rPr>
+          <w:sz w:val="24"/>
+          <w:szCs w:val="24"/>
+        </w:rPr>
+        <w:t xml:space="preserve">        AllowOverride None</w:t>
+      </w:r>
+    </w:p>
+    <w:p>
+      <w:pPr>
+        <w:spacing w:line="360" w:lineRule="auto"/>
+        <w:rPr>
+          <w:sz w:val="24"/>
+          <w:szCs w:val="24"/>
+        </w:rPr>
+      </w:pPr>
+      <w:r>
+        <w:rPr>
+          <w:sz w:val="24"/>
+          <w:szCs w:val="24"/>
+        </w:rPr>
+        <w:t xml:space="preserve">     </w:t>
+      </w:r>
+    </w:p>
+    <w:p>
+      <w:pPr>
+        <w:spacing w:line="360" w:lineRule="auto"/>
+        <w:rPr>
+          <w:sz w:val="24"/>
+          <w:szCs w:val="24"/>
+        </w:rPr>
+      </w:pPr>
+      <w:r>
+        <w:rPr>
+          <w:sz w:val="24"/>
+          <w:szCs w:val="24"/>
+        </w:rPr>
+        <w:t xml:space="preserve">        Order allow,deny</w:t>
+      </w:r>
+    </w:p>
+    <w:p>
+      <w:pPr>
+        <w:spacing w:line="360" w:lineRule="auto"/>
+        <w:rPr>
+          <w:sz w:val="24"/>
+          <w:szCs w:val="24"/>
+        </w:rPr>
+      </w:pPr>
+      <w:r>
+        <w:rPr>
+          <w:sz w:val="24"/>
+          <w:szCs w:val="24"/>
+        </w:rPr>
+        <w:t xml:space="preserve">     </w:t>
+      </w:r>
+    </w:p>
+    <w:p>
+      <w:pPr>
+        <w:spacing w:line="360" w:lineRule="auto"/>
+        <w:rPr>
+          <w:sz w:val="24"/>
+          <w:szCs w:val="24"/>
+        </w:rPr>
+      </w:pPr>
+      <w:r>
+        <w:rPr>
+          <w:sz w:val="24"/>
+          <w:szCs w:val="24"/>
+        </w:rPr>
+        <w:lastRenderedPageBreak/>
+        <w:t xml:space="preserve">        Allow from all</w:t>
+      </w:r>
+    </w:p>
+    <w:p>
+      <w:pPr>
+        <w:spacing w:line="360" w:lineRule="auto"/>
+        <w:rPr>
+          <w:sz w:val="24"/>
+          <w:szCs w:val="24"/>
+        </w:rPr>
+      </w:pPr>
+    </w:p>
+    <w:p>
+      <w:pPr>
+        <w:spacing w:line="360" w:lineRule="auto"/>
+        <w:rPr>
+          <w:sz w:val="24"/>
+          <w:szCs w:val="24"/>
+        </w:rPr>
+      </w:pPr>
+      <w:r>
+        <w:rPr>
+          <w:sz w:val="24"/>
+          <w:szCs w:val="24"/>
+        </w:rPr>
+        <w:tab/>
+        <w:t xml:space="preserve">RewriteEngine On </w:t>
+      </w:r>
+    </w:p>
+    <w:p>
+      <w:pPr>
+        <w:spacing w:line="360" w:lineRule="auto"/>
+        <w:rPr>
+          <w:sz w:val="24"/>
+          <w:szCs w:val="24"/>
+        </w:rPr>
+      </w:pPr>
+      <w:r>
+        <w:rPr>
+          <w:sz w:val="24"/>
+          <w:szCs w:val="24"/>
+        </w:rPr>
+        <w:t xml:space="preserve">    </w:t>
+      </w:r>
+      <w:r>
+        <w:rPr>
+          <w:sz w:val="24"/>
+          <w:szCs w:val="24"/>
+        </w:rPr>
+        <w:tab/>
+        <w:t>RewriteBase /</w:t>
+      </w:r>
+    </w:p>
+    <w:p>
+      <w:pPr>
+        <w:spacing w:line="360" w:lineRule="auto"/>
+        <w:rPr>
+          <w:sz w:val="24"/>
+          <w:szCs w:val="24"/>
+        </w:rPr>
+      </w:pPr>
+      <w:r>
+        <w:rPr>
+          <w:sz w:val="24"/>
+          <w:szCs w:val="24"/>
+        </w:rPr>
+        <w:t xml:space="preserve">    </w:t>
+      </w:r>
+      <w:r>
+        <w:rPr>
+          <w:sz w:val="24"/>
+          <w:szCs w:val="24"/>
+        </w:rPr>
+        <w:tab/>
+        <w:t>RewriteCond %{REQUEST_FILENAME} !-f</w:t>
+      </w:r>
+    </w:p>
+    <w:p>
+      <w:pPr>
+        <w:spacing w:line="360" w:lineRule="auto"/>
+        <w:rPr>
+          <w:sz w:val="24"/>
+          <w:szCs w:val="24"/>
+        </w:rPr>
+      </w:pPr>
+      <w:r>
+        <w:rPr>
+          <w:sz w:val="24"/>
+          <w:szCs w:val="24"/>
+        </w:rPr>
+        <w:t xml:space="preserve">    </w:t>
+      </w:r>
+      <w:r>
+        <w:rPr>
+          <w:sz w:val="24"/>
+          <w:szCs w:val="24"/>
+        </w:rPr>
+        <w:tab/>
+        <w:t>RewriteCond %{REQUEST_FILENAME} !-d</w:t>
+      </w:r>
+    </w:p>
+    <w:p>
+      <w:pPr>
+        <w:spacing w:line="360" w:lineRule="auto"/>
+        <w:rPr>
+          <w:sz w:val="24"/>
+          <w:szCs w:val="24"/>
+        </w:rPr>
+      </w:pPr>
+      <w:r>
+        <w:rPr>
+          <w:sz w:val="24"/>
+          <w:szCs w:val="24"/>
+        </w:rPr>
+        <w:t xml:space="preserve">    </w:t>
+      </w:r>
+      <w:r>
+        <w:rPr>
+          <w:sz w:val="24"/>
+          <w:szCs w:val="24"/>
+        </w:rPr>
+        <w:tab/>
+        <w:t xml:space="preserve">RewriteRule . index.php [L] </w:t>
+      </w:r>
+    </w:p>
+    <w:p>
+      <w:pPr>
+        <w:spacing w:line="360" w:lineRule="auto"/>
+        <w:rPr>
+          <w:sz w:val="24"/>
+          <w:szCs w:val="24"/>
+        </w:rPr>
+      </w:pPr>
+      <w:r>
+        <w:rPr>
+          <w:sz w:val="24"/>
+          <w:szCs w:val="24"/>
+        </w:rPr>
+        <w:t xml:space="preserve"> </w:t>
+      </w:r>
+      <w:r>
+        <w:rPr>
+          <w:sz w:val="24"/>
+          <w:szCs w:val="24"/>
+        </w:rPr>
+        <w:tab/>
+      </w:r>
+    </w:p>
+    <w:p>
+      <w:pPr>
+        <w:spacing w:line="360" w:lineRule="auto"/>
+        <w:rPr>
+          <w:sz w:val="24"/>
+          <w:szCs w:val="24"/>
+        </w:rPr>
+      </w:pPr>
+      <w:r>
+        <w:rPr>
+          <w:sz w:val="24"/>
+          <w:szCs w:val="24"/>
+        </w:rPr>
+        <w:t xml:space="preserve">    &lt;/Directory&gt;</w:t>
+      </w:r>
+    </w:p>
+    <w:p>
+      <w:pPr>
+        <w:spacing w:line="360" w:lineRule="auto"/>
+        <w:rPr>
+          <w:sz w:val="24"/>
+          <w:szCs w:val="24"/>
+        </w:rPr>
+      </w:pPr>
+    </w:p>
+    <w:p>
+      <w:pPr>
+        <w:spacing w:line="360" w:lineRule="auto"/>
+        <w:rPr>
+          <w:sz w:val="24"/>
+          <w:szCs w:val="24"/>
+        </w:rPr>
+      </w:pPr>
+      <w:r>
+        <w:rPr>
+          <w:sz w:val="24"/>
+          <w:szCs w:val="24"/>
+        </w:rPr>
+        <w:t xml:space="preserve">    Alias /admin D:/workspace/work/markor-csr-test/backend/web</w:t>
+      </w:r>
+    </w:p>
+    <w:p>
+      <w:pPr>
+        <w:spacing w:line="360" w:lineRule="auto"/>
+        <w:rPr>
+          <w:sz w:val="24"/>
+          <w:szCs w:val="24"/>
+        </w:rPr>
+      </w:pPr>
+      <w:r>
+        <w:rPr>
+          <w:sz w:val="24"/>
+          <w:szCs w:val="24"/>
+        </w:rPr>
+        <w:t xml:space="preserve">    &lt;Directory "D:/workspace/work/markor-csr-test/backend/web"&gt;</w:t>
+      </w:r>
+    </w:p>
+    <w:p>
+      <w:pPr>
+        <w:spacing w:line="360" w:lineRule="auto"/>
+        <w:rPr>
+          <w:sz w:val="24"/>
+          <w:szCs w:val="24"/>
+        </w:rPr>
+      </w:pPr>
+      <w:r>
+        <w:rPr>
+          <w:sz w:val="24"/>
+          <w:szCs w:val="24"/>
+        </w:rPr>
+        <w:tab/>
+        <w:t xml:space="preserve">     </w:t>
+      </w:r>
+    </w:p>
+    <w:p>
+      <w:pPr>
+        <w:spacing w:line="360" w:lineRule="auto"/>
+        <w:rPr>
+          <w:sz w:val="24"/>
+          <w:szCs w:val="24"/>
+        </w:rPr>
+      </w:pPr>
+      <w:r>
+        <w:rPr>
+          <w:sz w:val="24"/>
+          <w:szCs w:val="24"/>
+        </w:rPr>
+        <w:t xml:space="preserve">        Options Indexes FollowSymLinks</w:t>
+      </w:r>
+    </w:p>
+    <w:p>
+      <w:pPr>
+        <w:spacing w:line="360" w:lineRule="auto"/>
+        <w:rPr>
+          <w:sz w:val="24"/>
+          <w:szCs w:val="24"/>
+        </w:rPr>
+      </w:pPr>
+      <w:r>
+        <w:rPr>
+          <w:sz w:val="24"/>
+          <w:szCs w:val="24"/>
+        </w:rPr>
+        <w:tab/>
+        <w:t xml:space="preserve">     </w:t>
+      </w:r>
+    </w:p>
+    <w:p>
+      <w:pPr>
+        <w:spacing w:line="360" w:lineRule="auto"/>
+        <w:rPr>
+          <w:sz w:val="24"/>
+          <w:szCs w:val="24"/>
+        </w:rPr>
+      </w:pPr>
+      <w:r>
+        <w:rPr>
+          <w:sz w:val="24"/>
+          <w:szCs w:val="24"/>
+        </w:rPr>
+        <w:tab/>
+        <w:t>AllowOverride None</w:t>
+      </w:r>
+    </w:p>
+    <w:p>
+      <w:pPr>
+        <w:spacing w:line="360" w:lineRule="auto"/>
+        <w:rPr>
+          <w:sz w:val="24"/>
+          <w:szCs w:val="24"/>
+        </w:rPr>
+      </w:pPr>
+      <w:r>
+        <w:rPr>
+          <w:sz w:val="24"/>
+          <w:szCs w:val="24"/>
+        </w:rPr>
+        <w:tab/>
+        <w:t xml:space="preserve">     </w:t>
+      </w:r>
+    </w:p>
+    <w:p>
+      <w:pPr>
+        <w:spacing w:line="360" w:lineRule="auto"/>
+        <w:rPr>
+          <w:sz w:val="24"/>
+          <w:szCs w:val="24"/>
+        </w:rPr>
+      </w:pPr>
+      <w:r>
+        <w:rPr>
+          <w:sz w:val="24"/>
+          <w:szCs w:val="24"/>
+        </w:rPr>
+        <w:tab/>
+        <w:t>Order allow,deny</w:t>
+      </w:r>
+    </w:p>
+    <w:p>
+      <w:pPr>
+        <w:spacing w:line="360" w:lineRule="auto"/>
+        <w:rPr>
+          <w:sz w:val="24"/>
+          <w:szCs w:val="24"/>
+        </w:rPr>
+      </w:pPr>
+      <w:r>
+        <w:rPr>
+          <w:sz w:val="24"/>
+          <w:szCs w:val="24"/>
+        </w:rPr>
+        <w:tab/>
+        <w:t xml:space="preserve">     </w:t>
+      </w:r>
+    </w:p>
+    <w:p>
+      <w:pPr>
+        <w:spacing w:line="360" w:lineRule="auto"/>
+        <w:rPr>
+          <w:sz w:val="24"/>
+          <w:szCs w:val="24"/>
+        </w:rPr>
+      </w:pPr>
+      <w:r>
+        <w:rPr>
+          <w:sz w:val="24"/>
+          <w:szCs w:val="24"/>
+        </w:rPr>
+        <w:tab/>
+        <w:t>Allow from all</w:t>
+      </w:r>
+    </w:p>
+    <w:p>
+      <w:pPr>
+        <w:spacing w:line="360" w:lineRule="auto"/>
+        <w:rPr>
+          <w:sz w:val="24"/>
+          <w:szCs w:val="24"/>
+        </w:rPr>
+      </w:pPr>
+    </w:p>
+    <w:p>
+      <w:pPr>
+        <w:spacing w:line="360" w:lineRule="auto"/>
+        <w:rPr>
+          <w:sz w:val="24"/>
+          <w:szCs w:val="24"/>
+        </w:rPr>
+      </w:pPr>
+      <w:r>
+        <w:rPr>
+          <w:sz w:val="24"/>
+          <w:szCs w:val="24"/>
+        </w:rPr>
+        <w:tab/>
+        <w:t xml:space="preserve">RewriteEngine On </w:t>
+      </w:r>
+    </w:p>
+    <w:p>
+      <w:pPr>
+        <w:spacing w:line="360" w:lineRule="auto"/>
+        <w:rPr>
+          <w:sz w:val="24"/>
+          <w:szCs w:val="24"/>
+        </w:rPr>
+      </w:pPr>
+      <w:r>
+        <w:rPr>
+          <w:sz w:val="24"/>
+          <w:szCs w:val="24"/>
+        </w:rPr>
+        <w:tab/>
+        <w:t>RewriteBase /admin/</w:t>
+      </w:r>
+    </w:p>
+    <w:p>
+      <w:pPr>
+        <w:spacing w:line="360" w:lineRule="auto"/>
+        <w:rPr>
+          <w:sz w:val="24"/>
+          <w:szCs w:val="24"/>
+        </w:rPr>
+      </w:pPr>
+      <w:r>
+        <w:rPr>
+          <w:sz w:val="24"/>
+          <w:szCs w:val="24"/>
+        </w:rPr>
+        <w:tab/>
+        <w:t>RewriteCond %{REQUEST_FILENAME} !-f</w:t>
+      </w:r>
+    </w:p>
+    <w:p>
+      <w:pPr>
+        <w:spacing w:line="360" w:lineRule="auto"/>
+        <w:rPr>
+          <w:sz w:val="24"/>
+          <w:szCs w:val="24"/>
+        </w:rPr>
+      </w:pPr>
+      <w:r>
+        <w:rPr>
+          <w:sz w:val="24"/>
+          <w:szCs w:val="24"/>
+        </w:rPr>
+        <w:tab/>
+        <w:t>RewriteCond %{REQUEST_FILENAME} !-d</w:t>
+      </w:r>
+    </w:p>
+    <w:p>
+      <w:pPr>
+        <w:spacing w:line="360" w:lineRule="auto"/>
+        <w:rPr>
+          <w:sz w:val="24"/>
+          <w:szCs w:val="24"/>
+        </w:rPr>
+      </w:pPr>
+      <w:r>
+        <w:rPr>
+          <w:sz w:val="24"/>
+          <w:szCs w:val="24"/>
+        </w:rPr>
+        <w:tab/>
+        <w:t xml:space="preserve">RewriteRule . /admin/index.php [L] </w:t>
+      </w:r>
+      <w:r>
+        <w:rPr>
+          <w:sz w:val="24"/>
+          <w:szCs w:val="24"/>
+        </w:rPr>
+        <w:tab/>
+      </w:r>
+    </w:p>
+    <w:p>
+      <w:pPr>
+        <w:spacing w:line="360" w:lineRule="auto"/>
+        <w:rPr>
+          <w:sz w:val="24"/>
+          <w:szCs w:val="24"/>
+        </w:rPr>
+      </w:pPr>
+      <w:r>
+        <w:rPr>
+          <w:sz w:val="24"/>
+          <w:szCs w:val="24"/>
+        </w:rPr>
+        <w:t xml:space="preserve">    &lt;/Directory&gt;</w:t>
+      </w:r>
+    </w:p>
+    <w:p>
+      <w:pPr>
+        <w:spacing w:line="360" w:lineRule="auto"/>
+        <w:rPr>
+          <w:sz w:val="24"/>
+          <w:szCs w:val="24"/>
+        </w:rPr>
+      </w:pPr>
+    </w:p>
+    <w:p>
+      <w:pPr>
+        <w:spacing w:line="360" w:lineRule="auto"/>
+        <w:rPr>
+          <w:rFonts w:hint="eastAsia"/>
+          <w:sz w:val="24"/>
+          <w:szCs w:val="24"/>
+        </w:rPr>
+      </w:pPr>
+      <w:r>
+        <w:rPr>
+          <w:sz w:val="24"/>
+          <w:szCs w:val="24"/>
+        </w:rPr>
+        <w:t>&lt;/VirtualHost&gt;</w:t>
+      </w:r>
+    </w:p>
+    <w:p>
+      <w:pPr>
+        <w:spacing w:line="360" w:lineRule="auto"/>
+        <w:rPr>
+          <w:rFonts w:hint="eastAsia"/>
+          <w:sz w:val="24"/>
+          <w:szCs w:val="24"/>
+        </w:rPr>
+      </w:pPr>
+    </w:p>
+    <w:p>
+      <w:pPr>
+        <w:spacing w:line="360" w:lineRule="auto"/>
+        <w:rPr>
+          <w:rFonts w:hint="eastAsia"/>
+          <w:sz w:val="24"/>
+          <w:szCs w:val="24"/>
+        </w:rPr>
+      </w:pPr>
+    </w:p>
+    <w:p>
+      <w:pPr>
+        <w:spacing w:line="360" w:lineRule="auto"/>
+        <w:rPr>
+          <w:rFonts w:hint="eastAsia"/>
+          <w:b/>
+          <w:sz w:val="24"/>
+          <w:szCs w:val="24"/>
+        </w:rPr>
+      </w:pPr>
+      <w:r>
+        <w:rPr>
+          <w:rFonts w:hint="eastAsia"/>
+          <w:b/>
+          <w:sz w:val="24"/>
+          <w:szCs w:val="24"/>
+        </w:rPr>
+        <w:t>纯</w:t>
+      </w:r>
+      <w:r>
+        <w:rPr>
+          <w:rFonts w:hint="eastAsia"/>
+          <w:b/>
+          <w:sz w:val="24"/>
+          <w:szCs w:val="24"/>
+        </w:rPr>
+        <w:t>rewrite</w:t>
+      </w:r>
+      <w:r>
+        <w:rPr>
+          <w:rFonts w:hint="eastAsia"/>
+          <w:b/>
+          <w:sz w:val="24"/>
+          <w:szCs w:val="24"/>
+        </w:rPr>
+        <w:t>方式</w:t>
+      </w:r>
+    </w:p>
+    <w:p>
+      <w:pPr>
+        <w:spacing w:line="360" w:lineRule="auto"/>
+        <w:rPr>
+          <w:rFonts w:hint="eastAsia"/>
+          <w:sz w:val="24"/>
+          <w:szCs w:val="24"/>
+        </w:rPr>
+      </w:pPr>
+      <w:r>
+        <w:rPr>
+          <w:rFonts w:hint="eastAsia"/>
+          <w:sz w:val="24"/>
+          <w:szCs w:val="24"/>
+        </w:rPr>
+        <w:t>这种方式是直接将域名文件指向</w:t>
+      </w:r>
+      <w:r>
+        <w:rPr>
+          <w:rFonts w:hint="eastAsia"/>
+          <w:sz w:val="24"/>
+          <w:szCs w:val="24"/>
+        </w:rPr>
+        <w:t>markor-csr-test</w:t>
+      </w:r>
+      <w:r>
+        <w:rPr>
+          <w:rFonts w:hint="eastAsia"/>
+          <w:sz w:val="24"/>
+          <w:szCs w:val="24"/>
+        </w:rPr>
+        <w:t>，然后添加重写文件</w:t>
+      </w:r>
+      <w:r>
+        <w:rPr>
+          <w:rFonts w:hint="eastAsia"/>
+          <w:sz w:val="24"/>
+          <w:szCs w:val="24"/>
+        </w:rPr>
+        <w:t>.htaccess</w:t>
+      </w:r>
+      <w:r>
+        <w:rPr>
+          <w:rFonts w:hint="eastAsia"/>
+          <w:sz w:val="24"/>
+          <w:szCs w:val="24"/>
+        </w:rPr>
+        <w:t>在</w:t>
+      </w:r>
+      <w:r>
+        <w:rPr>
+          <w:rFonts w:hint="eastAsia"/>
+          <w:sz w:val="24"/>
+          <w:szCs w:val="24"/>
+        </w:rPr>
+        <w:t>markor-csr-test, markor-csr-test/backend/web,markor-csr-test/frontend/web</w:t>
+      </w:r>
+    </w:p>
+    <w:p>
+      <w:pPr>
+        <w:spacing w:line="360" w:lineRule="auto"/>
+        <w:rPr>
+          <w:rFonts w:hint="eastAsia"/>
+          <w:sz w:val="24"/>
+          <w:szCs w:val="24"/>
+        </w:rPr>
+      </w:pPr>
+    </w:p>
+    <w:p>
+      <w:pPr>
+        <w:spacing w:line="360" w:lineRule="auto"/>
+        <w:rPr>
+          <w:rFonts w:hint="eastAsia"/>
+          <w:sz w:val="24"/>
+          <w:szCs w:val="24"/>
+        </w:rPr>
+      </w:pPr>
+      <w:r>
+        <w:rPr>
+          <w:rFonts w:hint="eastAsia"/>
+          <w:sz w:val="24"/>
+          <w:szCs w:val="24"/>
+        </w:rPr>
+        <w:t>并且需要在</w:t>
+      </w:r>
+      <w:r>
+        <w:rPr>
+          <w:rFonts w:hint="eastAsia"/>
+          <w:sz w:val="24"/>
+          <w:szCs w:val="24"/>
+        </w:rPr>
+        <w:t>markor-csr-test/backend/web/config/main.php</w:t>
+      </w:r>
+      <w:r>
+        <w:rPr>
+          <w:rFonts w:hint="eastAsia"/>
+          <w:sz w:val="24"/>
+          <w:szCs w:val="24"/>
+        </w:rPr>
+        <w:t>添加如下代码</w:t>
+      </w:r>
+    </w:p>
+    <w:p>
+      <w:pPr>
+        <w:spacing w:line="360" w:lineRule="auto"/>
+        <w:rPr>
+          <w:rFonts w:hint="eastAsia"/>
+          <w:sz w:val="24"/>
+          <w:szCs w:val="24"/>
+        </w:rPr>
+      </w:pPr>
+      <w:r>
+        <w:rPr>
+          <w:noProof/>
+          <w:sz w:val="24"/>
+          <w:szCs w:val="24"/>
+        </w:rPr>
+        <w:drawing>
+          <wp:inline distT="0" distB="0" distL="0" distR="0">
+            <wp:extent cx="4086225" cy="3181350"/>
+            <wp:effectExtent l="19050" t="0" r="9525" b="0"/>
+            <wp:docPr id="1" name="图片 1"/>
+            <wp:cNvGraphicFramePr>
+              <a:graphicFrameLocks xmlns:a="http://schemas.openxmlformats.org/drawingml/2006/main" noChangeAspect="1"/>
+            </wp:cNvGraphicFramePr>
+            <a:graphic xmlns:a="http://schemas.openxmlformats.org/drawingml/2006/main">
+              <a:graphicData uri="http://schemas.openxmlformats.org/drawingml/2006/picture">
+                <pic:pic xmlns:pic="http://schemas.openxmlformats.org/drawingml/2006/picture">
+                  <pic:nvPicPr>
+                    <pic:cNvPr id="0" name="Picture 1"/>
+                    <pic:cNvPicPr>
+                      <a:picLocks noChangeAspect="1" noChangeArrowheads="1"/>
+                    </pic:cNvPicPr>
+                  </pic:nvPicPr>
+                  <pic:blipFill>
+                    <a:blip r:embed="rId6"/>
+                    <a:srcRect/>
+                    <a:stretch>
+                      <a:fillRect/>
+                    </a:stretch>
+                  </pic:blipFill>
+                  <pic:spPr bwMode="auto">
+                    <a:xfrm>
+                      <a:off x="0" y="0"/>
+                      <a:ext cx="4086225" cy="3181350"/>
+                    </a:xfrm>
+                    <a:prstGeom prst="rect">
+                      <a:avLst/>
+                    </a:prstGeom>
+                    <a:noFill/>
+                    <a:ln w="9525">
+                      <a:noFill/>
+                      <a:miter lim="800000"/>
+                      <a:headEnd/>
+                      <a:tailEnd/>
+                    </a:ln>
+                  </pic:spPr>
+                </pic:pic>
+              </a:graphicData>
+            </a:graphic>
+          </wp:inline>
+        </w:drawing>
+      </w:r>
+    </w:p>
+    <w:p>
+      <w:pPr>
+        <w:spacing w:line="360" w:lineRule="auto"/>
+        <w:rPr>
+          <w:rFonts w:hint="eastAsia"/>
+          <w:sz w:val="24"/>
+          <w:szCs w:val="24"/>
+        </w:rPr>
+      </w:pPr>
+      <w:r>
+        <w:rPr>
+          <w:rFonts w:hint="eastAsia"/>
+          <w:sz w:val="24"/>
+          <w:szCs w:val="24"/>
+        </w:rPr>
+        <w:t>需要在</w:t>
+      </w:r>
+      <w:r>
+        <w:rPr>
+          <w:rFonts w:hint="eastAsia"/>
+          <w:sz w:val="24"/>
+          <w:szCs w:val="24"/>
+        </w:rPr>
+        <w:t>markor-csr-test/frontend/web/config/main.php</w:t>
+      </w:r>
+      <w:r>
+        <w:rPr>
+          <w:rFonts w:hint="eastAsia"/>
+          <w:sz w:val="24"/>
+          <w:szCs w:val="24"/>
+        </w:rPr>
+        <w:t>添加如下代码</w:t>
+      </w:r>
+    </w:p>
+    <w:p>
+      <w:pPr>
+        <w:spacing w:line="360" w:lineRule="auto"/>
+        <w:rPr>
+          <w:rFonts w:hint="eastAsia"/>
+          <w:sz w:val="24"/>
+          <w:szCs w:val="24"/>
+        </w:rPr>
+      </w:pPr>
+      <w:r>
+        <w:rPr>
+          <w:noProof/>
+          <w:sz w:val="24"/>
+          <w:szCs w:val="24"/>
+        </w:rPr>
+        <w:drawing>
+          <wp:inline distT="0" distB="0" distL="0" distR="0">
+            <wp:extent cx="4953000" cy="3228975"/>
+            <wp:effectExtent l="19050" t="0" r="0" b="0"/>
+            <wp:docPr id="4" name="图片 4"/>
+            <wp:cNvGraphicFramePr>
+              <a:graphicFrameLocks xmlns:a="http://schemas.openxmlformats.org/drawingml/2006/main" noChangeAspect="1"/>
+            </wp:cNvGraphicFramePr>
+            <a:graphic xmlns:a="http://schemas.openxmlformats.org/drawingml/2006/main">
+              <a:graphicData uri="http://schemas.openxmlformats.org/drawingml/2006/picture">
+                <pic:pic xmlns:pic="http://schemas.openxmlformats.org/drawingml/2006/picture">
+                  <pic:nvPicPr>
+                    <pic:cNvPr id="0" name="Picture 4"/>
+                    <pic:cNvPicPr>
+                      <a:picLocks noChangeAspect="1" noChangeArrowheads="1"/>
+                    </pic:cNvPicPr>
+                  </pic:nvPicPr>
+                  <pic:blipFill>
+                    <a:blip r:embed="rId7"/>
+                    <a:srcRect/>
+                    <a:stretch>
+                      <a:fillRect/>
+                    </a:stretch>
+                  </pic:blipFill>
+                  <pic:spPr bwMode="auto">
+                    <a:xfrm>
+                      <a:off x="0" y="0"/>
+                      <a:ext cx="4953000" cy="3228975"/>
+                    </a:xfrm>
+                    <a:prstGeom prst="rect">
+                      <a:avLst/>
+                    </a:prstGeom>
+                    <a:noFill/>
+                    <a:ln w="9525">
+                      <a:noFill/>
+                      <a:miter lim="800000"/>
+                      <a:headEnd/>
+                      <a:tailEnd/>
+                    </a:ln>
+                  </pic:spPr>
+                </pic:pic>
+              </a:graphicData>
+            </a:graphic>
+          </wp:inline>
+        </w:drawing>
+      </w:r>
+    </w:p>
+    <w:p>
+      <w:pPr>
+        <w:spacing w:line="360" w:lineRule="auto"/>
+        <w:rPr>
+          <w:rFonts w:hint="eastAsia"/>
+          <w:sz w:val="24"/>
+          <w:szCs w:val="24"/>
+        </w:rPr>
+      </w:pPr>
+    </w:p>
+    <w:p>
+      <w:pPr>
+        <w:spacing w:line="360" w:lineRule="auto"/>
+        <w:rPr>
+          <w:rFonts w:hint="eastAsia"/>
+          <w:sz w:val="24"/>
+          <w:szCs w:val="24"/>
+        </w:rPr>
+      </w:pPr>
+      <w:r>
+        <w:rPr>
+          <w:rFonts w:hint="eastAsia"/>
+          <w:sz w:val="24"/>
+          <w:szCs w:val="24"/>
+        </w:rPr>
+        <w:t>markor-csr-test</w:t>
+      </w:r>
+      <w:r>
+        <w:rPr>
+          <w:rFonts w:hint="eastAsia"/>
+          <w:sz w:val="24"/>
+          <w:szCs w:val="24"/>
+        </w:rPr>
+        <w:t>文件夹下的</w:t>
+      </w:r>
+      <w:r>
+        <w:rPr>
+          <w:rFonts w:hint="eastAsia"/>
+          <w:sz w:val="24"/>
+          <w:szCs w:val="24"/>
+        </w:rPr>
+        <w:t>.htaccess</w:t>
+      </w:r>
+    </w:p>
+    <w:p>
+      <w:pPr>
+        <w:spacing w:line="360" w:lineRule="auto"/>
+        <w:rPr>
+          <w:sz w:val="24"/>
+          <w:szCs w:val="24"/>
+        </w:rPr>
+      </w:pPr>
+      <w:r>
+        <w:rPr>
+          <w:sz w:val="24"/>
+          <w:szCs w:val="24"/>
+        </w:rPr>
+        <w:t>&lt;IfModule mod_rewrite.c&gt;</w:t>
+      </w:r>
+    </w:p>
+    <w:p>
+      <w:pPr>
+        <w:spacing w:line="360" w:lineRule="auto"/>
+        <w:rPr>
+          <w:sz w:val="24"/>
+          <w:szCs w:val="24"/>
+        </w:rPr>
+      </w:pPr>
+      <w:r>
+        <w:rPr>
+          <w:sz w:val="24"/>
+          <w:szCs w:val="24"/>
+        </w:rPr>
+        <w:t xml:space="preserve">    # prevent directory listings</w:t>
+      </w:r>
+    </w:p>
+    <w:p>
+      <w:pPr>
+        <w:spacing w:line="360" w:lineRule="auto"/>
+        <w:rPr>
+          <w:sz w:val="24"/>
+          <w:szCs w:val="24"/>
+        </w:rPr>
+      </w:pPr>
+      <w:r>
+        <w:rPr>
+          <w:sz w:val="24"/>
+          <w:szCs w:val="24"/>
+        </w:rPr>
+        <w:t xml:space="preserve">    Options -Indexes</w:t>
+      </w:r>
+    </w:p>
+    <w:p>
+      <w:pPr>
+        <w:spacing w:line="360" w:lineRule="auto"/>
+        <w:rPr>
+          <w:sz w:val="24"/>
+          <w:szCs w:val="24"/>
+        </w:rPr>
+      </w:pPr>
+      <w:r>
+        <w:rPr>
+          <w:sz w:val="24"/>
+          <w:szCs w:val="24"/>
+        </w:rPr>
+        <w:t xml:space="preserve">    # follow symbolic links</w:t>
+      </w:r>
+    </w:p>
+    <w:p>
+      <w:pPr>
+        <w:spacing w:line="360" w:lineRule="auto"/>
+        <w:rPr>
+          <w:sz w:val="24"/>
+          <w:szCs w:val="24"/>
+        </w:rPr>
+      </w:pPr>
+      <w:r>
+        <w:rPr>
+          <w:sz w:val="24"/>
+          <w:szCs w:val="24"/>
+        </w:rPr>
+        <w:t xml:space="preserve">    Options FollowSymlinks</w:t>
+      </w:r>
+    </w:p>
+    <w:p>
+      <w:pPr>
+        <w:spacing w:line="360" w:lineRule="auto"/>
+        <w:rPr>
+          <w:sz w:val="24"/>
+          <w:szCs w:val="24"/>
+        </w:rPr>
+      </w:pPr>
+      <w:r>
+        <w:rPr>
+          <w:sz w:val="24"/>
+          <w:szCs w:val="24"/>
+        </w:rPr>
+        <w:t xml:space="preserve">    RewriteEngine on</w:t>
+      </w:r>
+    </w:p>
+    <w:p>
+      <w:pPr>
+        <w:spacing w:line="360" w:lineRule="auto"/>
+        <w:rPr>
+          <w:sz w:val="24"/>
+          <w:szCs w:val="24"/>
+        </w:rPr>
+      </w:pPr>
+    </w:p>
+    <w:p>
+      <w:pPr>
+        <w:spacing w:line="360" w:lineRule="auto"/>
+        <w:rPr>
+          <w:sz w:val="24"/>
+          <w:szCs w:val="24"/>
+        </w:rPr>
+      </w:pPr>
+      <w:r>
+        <w:rPr>
+          <w:sz w:val="24"/>
+          <w:szCs w:val="24"/>
+        </w:rPr>
+        <w:t xml:space="preserve">    RewriteCond %{REQUEST_URI} ^/markor-csr/admin/$</w:t>
+      </w:r>
+    </w:p>
+    <w:p>
+      <w:pPr>
+        <w:spacing w:line="360" w:lineRule="auto"/>
+        <w:rPr>
+          <w:sz w:val="24"/>
+          <w:szCs w:val="24"/>
+        </w:rPr>
+      </w:pPr>
+      <w:r>
+        <w:rPr>
+          <w:sz w:val="24"/>
+          <w:szCs w:val="24"/>
+        </w:rPr>
+        <w:t xml:space="preserve">    RewriteRule ^(admin)/$ /$1 [R=301,L]</w:t>
+      </w:r>
+    </w:p>
+    <w:p>
+      <w:pPr>
+        <w:spacing w:line="360" w:lineRule="auto"/>
+        <w:rPr>
+          <w:sz w:val="24"/>
+          <w:szCs w:val="24"/>
+        </w:rPr>
+      </w:pPr>
+      <w:r>
+        <w:rPr>
+          <w:sz w:val="24"/>
+          <w:szCs w:val="24"/>
+        </w:rPr>
+        <w:t xml:space="preserve">    RewriteCond %{REQUEST_URI} ^/markor-csr/admin</w:t>
+      </w:r>
+    </w:p>
+    <w:p>
+      <w:pPr>
+        <w:spacing w:line="360" w:lineRule="auto"/>
+        <w:rPr>
+          <w:sz w:val="24"/>
+          <w:szCs w:val="24"/>
+        </w:rPr>
+      </w:pPr>
+      <w:r>
+        <w:rPr>
+          <w:sz w:val="24"/>
+          <w:szCs w:val="24"/>
+        </w:rPr>
+        <w:t xml:space="preserve">    RewriteRule ^admin(/.+)?$ /markor-csr/backend/web/$1 [L,PT]</w:t>
+      </w:r>
+    </w:p>
+    <w:p>
+      <w:pPr>
+        <w:spacing w:line="360" w:lineRule="auto"/>
+        <w:rPr>
+          <w:sz w:val="24"/>
+          <w:szCs w:val="24"/>
+        </w:rPr>
+      </w:pPr>
+    </w:p>
+    <w:p>
+      <w:pPr>
+        <w:spacing w:line="360" w:lineRule="auto"/>
+        <w:rPr>
+          <w:sz w:val="24"/>
+          <w:szCs w:val="24"/>
+        </w:rPr>
+      </w:pPr>
+      <w:r>
+        <w:rPr>
+          <w:sz w:val="24"/>
+          <w:szCs w:val="24"/>
+        </w:rPr>
+        <w:t xml:space="preserve">    RewriteCond %{REQUEST_URI} ^.*$</w:t>
+      </w:r>
+    </w:p>
+    <w:p>
+      <w:pPr>
+        <w:spacing w:line="360" w:lineRule="auto"/>
+        <w:rPr>
+          <w:sz w:val="24"/>
+          <w:szCs w:val="24"/>
+        </w:rPr>
+      </w:pPr>
+      <w:r>
+        <w:rPr>
+          <w:sz w:val="24"/>
+          <w:szCs w:val="24"/>
+        </w:rPr>
+        <w:t xml:space="preserve">    RewriteRule ^(.*)$ /markor-csr/frontend/web/$1</w:t>
+      </w:r>
+    </w:p>
+    <w:p>
+      <w:pPr>
+        <w:spacing w:line="360" w:lineRule="auto"/>
+        <w:rPr>
+          <w:sz w:val="24"/>
+          <w:szCs w:val="24"/>
+        </w:rPr>
+      </w:pPr>
+    </w:p>
+    <w:p>
+      <w:pPr>
+        <w:spacing w:line="360" w:lineRule="auto"/>
+        <w:rPr>
+          <w:rFonts w:hint="eastAsia"/>
+          <w:sz w:val="24"/>
+          <w:szCs w:val="24"/>
+        </w:rPr>
+      </w:pPr>
+      <w:r>
+        <w:rPr>
+          <w:sz w:val="24"/>
+          <w:szCs w:val="24"/>
+        </w:rPr>
+        <w:t>&lt;/IfModule&gt;</w:t>
+      </w:r>
+    </w:p>
+    <w:p>
+      <w:pPr>
+        <w:spacing w:line="360" w:lineRule="auto"/>
+        <w:rPr>
+          <w:rFonts w:hint="eastAsia"/>
+          <w:sz w:val="24"/>
+          <w:szCs w:val="24"/>
+        </w:rPr>
+      </w:pPr>
+    </w:p>
+    <w:p>
+      <w:pPr>
+        <w:spacing w:line="360" w:lineRule="auto"/>
+        <w:rPr>
+          <w:rFonts w:hint="eastAsia"/>
+          <w:sz w:val="24"/>
+          <w:szCs w:val="24"/>
+        </w:rPr>
+      </w:pPr>
+      <w:r>
+        <w:rPr>
+          <w:rFonts w:hint="eastAsia"/>
+          <w:sz w:val="24"/>
+          <w:szCs w:val="24"/>
+        </w:rPr>
+        <w:t>两个</w:t>
+      </w:r>
+      <w:r>
+        <w:rPr>
+          <w:rFonts w:hint="eastAsia"/>
+          <w:sz w:val="24"/>
+          <w:szCs w:val="24"/>
+        </w:rPr>
+        <w:t>web</w:t>
+      </w:r>
+      <w:r>
+        <w:rPr>
+          <w:rFonts w:hint="eastAsia"/>
+          <w:sz w:val="24"/>
+          <w:szCs w:val="24"/>
+        </w:rPr>
+        <w:t>下的</w:t>
+      </w:r>
+      <w:r>
+        <w:rPr>
+          <w:rFonts w:hint="eastAsia"/>
+          <w:sz w:val="24"/>
+          <w:szCs w:val="24"/>
+        </w:rPr>
+        <w:t>.htaccess</w:t>
+      </w:r>
+    </w:p>
+    <w:p>
+      <w:pPr>
+        <w:spacing w:line="360" w:lineRule="auto"/>
+        <w:rPr>
+          <w:sz w:val="24"/>
+          <w:szCs w:val="24"/>
+        </w:rPr>
+      </w:pPr>
+      <w:r>
+        <w:rPr>
+          <w:sz w:val="24"/>
+          <w:szCs w:val="24"/>
+        </w:rPr>
+        <w:t>&lt;IfModule mod_rewrite.c&gt;</w:t>
+      </w:r>
+    </w:p>
+    <w:p>
+      <w:pPr>
+        <w:spacing w:line="360" w:lineRule="auto"/>
+        <w:rPr>
+          <w:sz w:val="24"/>
+          <w:szCs w:val="24"/>
+        </w:rPr>
+      </w:pPr>
+      <w:r>
+        <w:rPr>
+          <w:sz w:val="24"/>
+          <w:szCs w:val="24"/>
+        </w:rPr>
+        <w:t>RewriteEngine On</w:t>
+      </w:r>
+    </w:p>
+    <w:p>
+      <w:pPr>
+        <w:spacing w:line="360" w:lineRule="auto"/>
+        <w:rPr>
+          <w:sz w:val="24"/>
+          <w:szCs w:val="24"/>
+        </w:rPr>
+      </w:pPr>
+    </w:p>
+    <w:p>
+      <w:pPr>
+        <w:spacing w:line="360" w:lineRule="auto"/>
+        <w:rPr>
+          <w:rFonts w:hint="eastAsia"/>
+          <w:sz w:val="24"/>
+          <w:szCs w:val="24"/>
+        </w:rPr>
+      </w:pPr>
+      <w:r>
+        <w:rPr>
+          <w:rFonts w:hint="eastAsia"/>
+          <w:sz w:val="24"/>
+          <w:szCs w:val="24"/>
+        </w:rPr>
+        <w:t xml:space="preserve"># </w:t>
+      </w:r>
+      <w:r>
+        <w:rPr>
+          <w:rFonts w:hint="eastAsia"/>
+          <w:sz w:val="24"/>
+          <w:szCs w:val="24"/>
+        </w:rPr>
+        <w:t>如果请求的是真实存在的文件或目录，直接访问</w:t>
+      </w:r>
+    </w:p>
+    <w:p>
+      <w:pPr>
+        <w:spacing w:line="360" w:lineRule="auto"/>
+        <w:rPr>
+          <w:sz w:val="24"/>
+          <w:szCs w:val="24"/>
+        </w:rPr>
+      </w:pPr>
+      <w:r>
+        <w:rPr>
+          <w:sz w:val="24"/>
+          <w:szCs w:val="24"/>
+        </w:rPr>
+        <w:t>RewriteCond %{REQUEST_FILENAME} !-f</w:t>
+      </w:r>
+    </w:p>
+    <w:p>
+      <w:pPr>
+        <w:spacing w:line="360" w:lineRule="auto"/>
+        <w:rPr>
+          <w:sz w:val="24"/>
+          <w:szCs w:val="24"/>
+        </w:rPr>
+      </w:pPr>
+      <w:r>
+        <w:rPr>
+          <w:sz w:val="24"/>
+          <w:szCs w:val="24"/>
+        </w:rPr>
+        <w:t>RewriteCond %{REQUEST_FILENAME} !-d</w:t>
+      </w:r>
+    </w:p>
+    <w:p>
+      <w:pPr>
+        <w:spacing w:line="360" w:lineRule="auto"/>
+        <w:rPr>
+          <w:sz w:val="24"/>
+          <w:szCs w:val="24"/>
+        </w:rPr>
+      </w:pPr>
+    </w:p>
+    <w:p>
+      <w:pPr>
+        <w:spacing w:line="360" w:lineRule="auto"/>
+        <w:rPr>
+          <w:rFonts w:hint="eastAsia"/>
+          <w:sz w:val="24"/>
+          <w:szCs w:val="24"/>
+        </w:rPr>
+      </w:pPr>
+      <w:r>
+        <w:rPr>
+          <w:rFonts w:hint="eastAsia"/>
+          <w:sz w:val="24"/>
+          <w:szCs w:val="24"/>
+        </w:rPr>
+        <w:t xml:space="preserve"># </w:t>
+      </w:r>
+      <w:r>
+        <w:rPr>
+          <w:rFonts w:hint="eastAsia"/>
+          <w:sz w:val="24"/>
+          <w:szCs w:val="24"/>
+        </w:rPr>
+        <w:t>如果请求的不是真实文件或目录，分发请求至</w:t>
+      </w:r>
+      <w:r>
+        <w:rPr>
+          <w:rFonts w:hint="eastAsia"/>
+          <w:sz w:val="24"/>
+          <w:szCs w:val="24"/>
+        </w:rPr>
+        <w:t xml:space="preserve"> index.php</w:t>
+      </w:r>
+    </w:p>
+    <w:p>
+      <w:pPr>
+        <w:spacing w:line="360" w:lineRule="auto"/>
+        <w:rPr>
+          <w:sz w:val="24"/>
+          <w:szCs w:val="24"/>
+        </w:rPr>
+      </w:pPr>
+      <w:r>
+        <w:rPr>
+          <w:sz w:val="24"/>
+          <w:szCs w:val="24"/>
+        </w:rPr>
+        <w:t>RewriteRule . index.php [L]</w:t>
+      </w:r>
+    </w:p>
+    <w:p>
+      <w:pPr>
+        <w:spacing w:line="360" w:lineRule="auto"/>
+        <w:rPr>
+          <w:sz w:val="24"/>
+          <w:szCs w:val="24"/>
+        </w:rPr>
+      </w:pPr>
+      <w:r>
+        <w:rPr>
+          <w:sz w:val="24"/>
+          <w:szCs w:val="24"/>
+        </w:rPr>
+        <w:t>&lt;/IfModule&gt;</w:t>
       </w:r>
     </w:p>
     <w:sectPr>
@@ -967,6 +3379,31 @@
     <w:uiPriority w:val="99"/>
     <w:semiHidden/>
     <w:rsid w:val="00993D7A"/>
+    <w:rPr>
+      <w:sz w:val="18"/>
+      <w:szCs w:val="18"/>
+    </w:rPr>
+  </w:style>
+  <w:style w:type="paragraph" w:styleId="a5">
+    <w:name w:val="Balloon Text"/>
+    <w:basedOn w:val="a"/>
+    <w:link w:val="Char1"/>
+    <w:uiPriority w:val="99"/>
+    <w:semiHidden/>
+    <w:unhideWhenUsed/>
+    <w:rsid w:val="00BA1AFC"/>
+    <w:rPr>
+      <w:sz w:val="18"/>
+      <w:szCs w:val="18"/>
+    </w:rPr>
+  </w:style>
+  <w:style w:type="character" w:customStyle="1" w:styleId="Char1">
+    <w:name w:val="批注框文本 Char"/>
+    <w:basedOn w:val="a0"/>
+    <w:link w:val="a5"/>
+    <w:uiPriority w:val="99"/>
+    <w:semiHidden/>
+    <w:rsid w:val="00BA1AFC"/>
     <w:rPr>
       <w:sz w:val="18"/>
       <w:szCs w:val="18"/>

--- a/readme/部署文档.docx
+++ b/readme/部署文档.docx
@@ -214,38 +214,37 @@
         </w:rPr>
         <w:t>，</w:t>
       </w:r>
-    </w:p>
-    <w:p>
-      <w:pPr>
-        <w:spacing w:line="360" w:lineRule="auto"/>
-        <w:rPr>
-          <w:sz w:val="24"/>
-          <w:szCs w:val="24"/>
-        </w:rPr>
-      </w:pPr>
-      <w:r>
-        <w:rPr>
-          <w:rFonts w:hint="eastAsia"/>
-          <w:sz w:val="24"/>
-          <w:szCs w:val="24"/>
-        </w:rPr>
-        <w:t>backend.xxx.com</w:t>
-      </w:r>
-      <w:r>
-        <w:rPr>
-          <w:rFonts w:hint="eastAsia"/>
-          <w:sz w:val="24"/>
-          <w:szCs w:val="24"/>
-        </w:rPr>
-        <w:t>域名应该指向</w:t>
-      </w:r>
-      <w:r>
-        <w:rPr>
-          <w:rFonts w:hint="eastAsia"/>
-          <w:sz w:val="24"/>
-          <w:szCs w:val="24"/>
-        </w:rPr>
-        <w:t>markor-csr/backend/web</w:t>
+      <w:r>
+        <w:rPr>
+          <w:rFonts w:hint="eastAsia"/>
+          <w:sz w:val="24"/>
+          <w:szCs w:val="24"/>
+        </w:rPr>
+        <w:t>并且将</w:t>
+      </w:r>
+      <w:r>
+        <w:rPr>
+          <w:rFonts w:hint="eastAsia"/>
+          <w:sz w:val="24"/>
+          <w:szCs w:val="24"/>
+        </w:rPr>
+        <w:t>/admin</w:t>
+      </w:r>
+      <w:r>
+        <w:rPr>
+          <w:rFonts w:hint="eastAsia"/>
+          <w:sz w:val="24"/>
+          <w:szCs w:val="24"/>
+        </w:rPr>
+        <w:t>做重定向操作</w:t>
+      </w:r>
+      <w:r>
+        <w:rPr>
+          <w:rFonts w:hint="eastAsia"/>
+          <w:sz w:val="24"/>
+          <w:szCs w:val="24"/>
+        </w:rPr>
+        <w:t>见文档后部分</w:t>
       </w:r>
     </w:p>
     <w:p>
@@ -703,13 +702,15 @@
       <w:pPr>
         <w:spacing w:line="360" w:lineRule="auto"/>
         <w:rPr>
-          <w:sz w:val="24"/>
-          <w:szCs w:val="24"/>
-        </w:rPr>
-      </w:pPr>
-      <w:r>
-        <w:rPr>
-          <w:rFonts w:hint="eastAsia"/>
+          <w:b/>
+          <w:sz w:val="24"/>
+          <w:szCs w:val="24"/>
+        </w:rPr>
+      </w:pPr>
+      <w:r>
+        <w:rPr>
+          <w:rFonts w:hint="eastAsia"/>
+          <w:b/>
           <w:sz w:val="24"/>
           <w:szCs w:val="24"/>
         </w:rPr>
@@ -719,10 +720,47 @@
       <w:r>
         <w:rPr>
           <w:rFonts w:hint="eastAsia"/>
+          <w:b/>
           <w:sz w:val="24"/>
           <w:szCs w:val="24"/>
         </w:rPr>
         <w:t>部署为例</w:t>
+      </w:r>
+      <w:r>
+        <w:rPr>
+          <w:rFonts w:hint="eastAsia"/>
+          <w:b/>
+          <w:sz w:val="24"/>
+          <w:szCs w:val="24"/>
+        </w:rPr>
+        <w:t>，</w:t>
+      </w:r>
+      <w:r>
+        <w:rPr>
+          <w:rFonts w:hint="eastAsia"/>
+          <w:b/>
+          <w:sz w:val="24"/>
+          <w:szCs w:val="24"/>
+        </w:rPr>
+        <w:t>nginx</w:t>
+      </w:r>
+      <w:r>
+        <w:rPr>
+          <w:rFonts w:hint="eastAsia"/>
+          <w:b/>
+          <w:sz w:val="24"/>
+          <w:szCs w:val="24"/>
+        </w:rPr>
+        <w:t>的部署请看根目录下的</w:t>
+      </w:r>
+      <w:r>
+        <w:rPr>
+          <w:rFonts w:hint="eastAsia"/>
+          <w:b/>
+          <w:sz w:val="24"/>
+          <w:szCs w:val="24"/>
+        </w:rPr>
+        <w:t>nginx.conf</w:t>
       </w:r>
     </w:p>
     <w:p>
@@ -1460,27 +1498,24 @@
       <w:pPr>
         <w:spacing w:line="360" w:lineRule="auto"/>
         <w:rPr>
-          <w:rFonts w:hint="eastAsia"/>
-          <w:sz w:val="24"/>
-          <w:szCs w:val="24"/>
-        </w:rPr>
-      </w:pPr>
-    </w:p>
-    <w:p>
-      <w:pPr>
-        <w:spacing w:line="360" w:lineRule="auto"/>
-        <w:rPr>
-          <w:rFonts w:hint="eastAsia"/>
-          <w:sz w:val="24"/>
-          <w:szCs w:val="24"/>
-        </w:rPr>
-      </w:pPr>
-    </w:p>
-    <w:p>
-      <w:pPr>
-        <w:spacing w:line="360" w:lineRule="auto"/>
-        <w:rPr>
-          <w:rFonts w:hint="eastAsia"/>
+          <w:sz w:val="24"/>
+          <w:szCs w:val="24"/>
+        </w:rPr>
+      </w:pPr>
+    </w:p>
+    <w:p>
+      <w:pPr>
+        <w:spacing w:line="360" w:lineRule="auto"/>
+        <w:rPr>
+          <w:sz w:val="24"/>
+          <w:szCs w:val="24"/>
+        </w:rPr>
+      </w:pPr>
+    </w:p>
+    <w:p>
+      <w:pPr>
+        <w:spacing w:line="360" w:lineRule="auto"/>
+        <w:rPr>
           <w:b/>
           <w:sz w:val="24"/>
           <w:szCs w:val="24"/>
@@ -1500,7 +1535,6 @@
       <w:pPr>
         <w:spacing w:line="360" w:lineRule="auto"/>
         <w:rPr>
-          <w:rFonts w:hint="eastAsia"/>
           <w:b/>
           <w:sz w:val="24"/>
           <w:szCs w:val="24"/>
@@ -2240,7 +2274,6 @@
       <w:pPr>
         <w:spacing w:line="360" w:lineRule="auto"/>
         <w:rPr>
-          <w:rFonts w:hint="eastAsia"/>
           <w:sz w:val="24"/>
           <w:szCs w:val="24"/>
         </w:rPr>
@@ -2257,27 +2290,24 @@
       <w:pPr>
         <w:spacing w:line="360" w:lineRule="auto"/>
         <w:rPr>
-          <w:rFonts w:hint="eastAsia"/>
-          <w:sz w:val="24"/>
-          <w:szCs w:val="24"/>
-        </w:rPr>
-      </w:pPr>
-    </w:p>
-    <w:p>
-      <w:pPr>
-        <w:spacing w:line="360" w:lineRule="auto"/>
-        <w:rPr>
-          <w:rFonts w:hint="eastAsia"/>
-          <w:sz w:val="24"/>
-          <w:szCs w:val="24"/>
-        </w:rPr>
-      </w:pPr>
-    </w:p>
-    <w:p>
-      <w:pPr>
-        <w:spacing w:line="360" w:lineRule="auto"/>
-        <w:rPr>
-          <w:rFonts w:hint="eastAsia"/>
+          <w:sz w:val="24"/>
+          <w:szCs w:val="24"/>
+        </w:rPr>
+      </w:pPr>
+    </w:p>
+    <w:p>
+      <w:pPr>
+        <w:spacing w:line="360" w:lineRule="auto"/>
+        <w:rPr>
+          <w:sz w:val="24"/>
+          <w:szCs w:val="24"/>
+        </w:rPr>
+      </w:pPr>
+    </w:p>
+    <w:p>
+      <w:pPr>
+        <w:spacing w:line="360" w:lineRule="auto"/>
+        <w:rPr>
           <w:b/>
           <w:sz w:val="24"/>
           <w:szCs w:val="24"/>
@@ -2315,7 +2345,6 @@
       <w:pPr>
         <w:spacing w:line="360" w:lineRule="auto"/>
         <w:rPr>
-          <w:rFonts w:hint="eastAsia"/>
           <w:sz w:val="24"/>
           <w:szCs w:val="24"/>
         </w:rPr>
@@ -2373,17 +2402,15 @@
       <w:pPr>
         <w:spacing w:line="360" w:lineRule="auto"/>
         <w:rPr>
-          <w:rFonts w:hint="eastAsia"/>
-          <w:sz w:val="24"/>
-          <w:szCs w:val="24"/>
-        </w:rPr>
-      </w:pPr>
-    </w:p>
-    <w:p>
-      <w:pPr>
-        <w:spacing w:line="360" w:lineRule="auto"/>
-        <w:rPr>
-          <w:rFonts w:hint="eastAsia"/>
+          <w:sz w:val="24"/>
+          <w:szCs w:val="24"/>
+        </w:rPr>
+      </w:pPr>
+    </w:p>
+    <w:p>
+      <w:pPr>
+        <w:spacing w:line="360" w:lineRule="auto"/>
+        <w:rPr>
           <w:sz w:val="24"/>
           <w:szCs w:val="24"/>
         </w:rPr>
@@ -2417,7 +2444,6 @@
       <w:pPr>
         <w:spacing w:line="360" w:lineRule="auto"/>
         <w:rPr>
-          <w:rFonts w:hint="eastAsia"/>
           <w:sz w:val="24"/>
           <w:szCs w:val="24"/>
         </w:rPr>
@@ -2479,7 +2505,6 @@
       <w:pPr>
         <w:spacing w:line="360" w:lineRule="auto"/>
         <w:rPr>
-          <w:rFonts w:hint="eastAsia"/>
           <w:sz w:val="24"/>
           <w:szCs w:val="24"/>
         </w:rPr>
@@ -2513,7 +2538,6 @@
       <w:pPr>
         <w:spacing w:line="360" w:lineRule="auto"/>
         <w:rPr>
-          <w:rFonts w:hint="eastAsia"/>
           <w:sz w:val="24"/>
           <w:szCs w:val="24"/>
         </w:rPr>
@@ -2575,17 +2599,15 @@
       <w:pPr>
         <w:spacing w:line="360" w:lineRule="auto"/>
         <w:rPr>
-          <w:rFonts w:hint="eastAsia"/>
-          <w:sz w:val="24"/>
-          <w:szCs w:val="24"/>
-        </w:rPr>
-      </w:pPr>
-    </w:p>
-    <w:p>
-      <w:pPr>
-        <w:spacing w:line="360" w:lineRule="auto"/>
-        <w:rPr>
-          <w:rFonts w:hint="eastAsia"/>
+          <w:sz w:val="24"/>
+          <w:szCs w:val="24"/>
+        </w:rPr>
+      </w:pPr>
+    </w:p>
+    <w:p>
+      <w:pPr>
+        <w:spacing w:line="360" w:lineRule="auto"/>
+        <w:rPr>
           <w:sz w:val="24"/>
           <w:szCs w:val="24"/>
         </w:rPr>
@@ -2838,7 +2860,6 @@
       <w:pPr>
         <w:spacing w:line="360" w:lineRule="auto"/>
         <w:rPr>
-          <w:rFonts w:hint="eastAsia"/>
           <w:sz w:val="24"/>
           <w:szCs w:val="24"/>
         </w:rPr>
@@ -2855,17 +2876,15 @@
       <w:pPr>
         <w:spacing w:line="360" w:lineRule="auto"/>
         <w:rPr>
-          <w:rFonts w:hint="eastAsia"/>
-          <w:sz w:val="24"/>
-          <w:szCs w:val="24"/>
-        </w:rPr>
-      </w:pPr>
-    </w:p>
-    <w:p>
-      <w:pPr>
-        <w:spacing w:line="360" w:lineRule="auto"/>
-        <w:rPr>
-          <w:rFonts w:hint="eastAsia"/>
+          <w:sz w:val="24"/>
+          <w:szCs w:val="24"/>
+        </w:rPr>
+      </w:pPr>
+    </w:p>
+    <w:p>
+      <w:pPr>
+        <w:spacing w:line="360" w:lineRule="auto"/>
+        <w:rPr>
           <w:sz w:val="24"/>
           <w:szCs w:val="24"/>
         </w:rPr>
@@ -2948,7 +2967,6 @@
       <w:pPr>
         <w:spacing w:line="360" w:lineRule="auto"/>
         <w:rPr>
-          <w:rFonts w:hint="eastAsia"/>
           <w:sz w:val="24"/>
           <w:szCs w:val="24"/>
         </w:rPr>
@@ -3015,7 +3033,6 @@
       <w:pPr>
         <w:spacing w:line="360" w:lineRule="auto"/>
         <w:rPr>
-          <w:rFonts w:hint="eastAsia"/>
           <w:sz w:val="24"/>
           <w:szCs w:val="24"/>
         </w:rPr>
